--- a/01. Introduction-to-Programming/1. Introduction-to-Programming-Homework.docx
+++ b/01. Introduction-to-Programming/1. Introduction-to-Programming-Homework.docx
@@ -1,6 +1,6 @@
 
 <file path=word/document.xml><?xml version="1.0" encoding="utf-8"?>
-<w:document xmlns:wpc="http://schemas.microsoft.com/office/word/2010/wordprocessingCanvas" xmlns:mc="http://schemas.openxmlformats.org/markup-compatibility/2006" xmlns:o="urn:schemas-microsoft-com:office:office" xmlns:r="http://schemas.openxmlformats.org/officeDocument/2006/relationships" xmlns:m="http://schemas.openxmlformats.org/officeDocument/2006/math" xmlns:v="urn:schemas-microsoft-com:vml" xmlns:wp14="http://schemas.microsoft.com/office/word/2010/wordprocessingDrawing" xmlns:wp="http://schemas.openxmlformats.org/drawingml/2006/wordprocessingDrawing" xmlns:w10="urn:schemas-microsoft-com:office:word" xmlns:w="http://schemas.openxmlformats.org/wordprocessingml/2006/main" xmlns:w14="http://schemas.microsoft.com/office/word/2010/wordml" xmlns:w15="http://schemas.microsoft.com/office/word/2012/wordml" xmlns:wpg="http://schemas.microsoft.com/office/word/2010/wordprocessingGroup" xmlns:wpi="http://schemas.microsoft.com/office/word/2010/wordprocessingInk" xmlns:wne="http://schemas.microsoft.com/office/word/2006/wordml" xmlns:wps="http://schemas.microsoft.com/office/word/2010/wordprocessingShape" mc:Ignorable="w14 w15 wp14">
+<w:document xmlns:wpc="http://schemas.microsoft.com/office/word/2010/wordprocessingCanvas" xmlns:mc="http://schemas.openxmlformats.org/markup-compatibility/2006" xmlns:o="urn:schemas-microsoft-com:office:office" xmlns:r="http://schemas.openxmlformats.org/officeDocument/2006/relationships" xmlns:m="http://schemas.openxmlformats.org/officeDocument/2006/math" xmlns:v="urn:schemas-microsoft-com:vml" xmlns:wp14="http://schemas.microsoft.com/office/word/2010/wordprocessingDrawing" xmlns:wp="http://schemas.openxmlformats.org/drawingml/2006/wordprocessingDrawing" xmlns:w10="urn:schemas-microsoft-com:office:word" xmlns:w="http://schemas.openxmlformats.org/wordprocessingml/2006/main" xmlns:w14="http://schemas.microsoft.com/office/word/2010/wordml" xmlns:wpg="http://schemas.microsoft.com/office/word/2010/wordprocessingGroup" xmlns:wpi="http://schemas.microsoft.com/office/word/2010/wordprocessingInk" xmlns:wne="http://schemas.microsoft.com/office/word/2006/wordml" xmlns:wps="http://schemas.microsoft.com/office/word/2010/wordprocessingShape" mc:Ignorable="w14 wp14">
   <w:body>
     <w:p>
       <w:pPr>
@@ -40,7 +40,7 @@
         </w:rPr>
         <w:t xml:space="preserve">homework assignments from the </w:t>
       </w:r>
-      <w:hyperlink r:id="rId8" w:history="1">
+      <w:hyperlink r:id="rId9" w:history="1">
         <w:r>
           <w:rPr>
             <w:rStyle w:val="Hyperlink"/>
@@ -213,7 +213,7 @@
         </w:rPr>
         <w:t xml:space="preserve"> Search in Internet for the correct download link: </w:t>
       </w:r>
-      <w:hyperlink r:id="rId9" w:history="1">
+      <w:hyperlink r:id="rId10" w:history="1">
         <w:r>
           <w:rPr>
             <w:rStyle w:val="Hyperlink"/>
@@ -367,7 +367,21 @@
         <w:rPr>
           <w:lang w:val="en-US"/>
         </w:rPr>
-        <w:t>You do not have to submit anything in your homework for this problem.</w:t>
+        <w:t xml:space="preserve">You do not have to submit anything in your homework for this </w:t>
+      </w:r>
+      <w:proofErr w:type="gramStart"/>
+      <w:r>
+        <w:rPr>
+          <w:lang w:val="en-US"/>
+        </w:rPr>
+        <w:t>problem</w:t>
+      </w:r>
+      <w:proofErr w:type="gramEnd"/>
+      <w:r>
+        <w:rPr>
+          <w:lang w:val="en-US"/>
+        </w:rPr>
+        <w:t>.</w:t>
       </w:r>
     </w:p>
     <w:p>
@@ -426,7 +440,7 @@
         </w:rPr>
         <w:t xml:space="preserve"> </w:t>
       </w:r>
-      <w:hyperlink r:id="rId10" w:history="1">
+      <w:hyperlink r:id="rId11" w:history="1">
         <w:r>
           <w:rPr>
             <w:rStyle w:val="Hyperlink"/>
@@ -619,25 +633,7 @@
         <w:rPr>
           <w:lang w:val="en-US"/>
         </w:rPr>
-        <w:t xml:space="preserve">You </w:t>
-      </w:r>
-      <w:r>
-        <w:rPr>
-          <w:lang w:val="en-US"/>
-        </w:rPr>
-        <w:t>should</w:t>
-      </w:r>
-      <w:r>
-        <w:rPr>
-          <w:lang w:val="en-US"/>
-        </w:rPr>
-        <w:t xml:space="preserve"> submit </w:t>
-      </w:r>
-      <w:r>
-        <w:rPr>
-          <w:lang w:val="en-US"/>
-        </w:rPr>
-        <w:t xml:space="preserve">the Visual Studio project holding the </w:t>
+        <w:t xml:space="preserve">You should submit the Visual Studio project holding the </w:t>
       </w:r>
       <w:r>
         <w:rPr>
@@ -649,25 +645,7 @@
         <w:rPr>
           <w:lang w:val="en-US"/>
         </w:rPr>
-        <w:t xml:space="preserve"> class</w:t>
-      </w:r>
-      <w:r>
-        <w:rPr>
-          <w:lang w:val="en-US"/>
-        </w:rPr>
-        <w:t xml:space="preserve"> </w:t>
-      </w:r>
-      <w:r>
-        <w:rPr>
-          <w:lang w:val="en-US"/>
-        </w:rPr>
-        <w:t>as part of</w:t>
-      </w:r>
-      <w:r>
-        <w:rPr>
-          <w:lang w:val="en-US"/>
-        </w:rPr>
-        <w:t xml:space="preserve"> your homework.</w:t>
+        <w:t xml:space="preserve"> class as part of your homework.</w:t>
       </w:r>
     </w:p>
     <w:p>
@@ -764,19 +742,7 @@
         <w:rPr>
           <w:lang w:val="en-US"/>
         </w:rPr>
-        <w:t>You should submit</w:t>
-      </w:r>
-      <w:r>
-        <w:rPr>
-          <w:lang w:val="en-US"/>
-        </w:rPr>
-        <w:t xml:space="preserve"> a separate project</w:t>
-      </w:r>
-      <w:r>
-        <w:rPr>
-          <w:lang w:val="en-US"/>
-        </w:rPr>
-        <w:t xml:space="preserve"> Visual Studio project holding the </w:t>
+        <w:t xml:space="preserve">You should submit a separate project Visual Studio project holding the </w:t>
       </w:r>
       <w:r>
         <w:rPr>
@@ -789,13 +755,7 @@
         <w:rPr>
           <w:lang w:val="en-US"/>
         </w:rPr>
-        <w:t xml:space="preserve"> </w:t>
-      </w:r>
-      <w:r>
-        <w:rPr>
-          <w:lang w:val="en-US"/>
-        </w:rPr>
-        <w:t>class as part of your homework.</w:t>
+        <w:t xml:space="preserve"> class as part of your homework.</w:t>
       </w:r>
     </w:p>
     <w:p>
@@ -876,25 +836,7 @@
         <w:rPr>
           <w:lang w:val="en-US"/>
         </w:rPr>
-        <w:t xml:space="preserve">You should submit </w:t>
-      </w:r>
-      <w:r>
-        <w:rPr>
-          <w:lang w:val="en-US"/>
-        </w:rPr>
-        <w:t xml:space="preserve">in your homework </w:t>
-      </w:r>
-      <w:r>
-        <w:rPr>
-          <w:lang w:val="en-US"/>
-        </w:rPr>
-        <w:t>the Visual Studio project holding the</w:t>
-      </w:r>
-      <w:r>
-        <w:rPr>
-          <w:lang w:val="en-US"/>
-        </w:rPr>
-        <w:t xml:space="preserve"> source code of the </w:t>
+        <w:t xml:space="preserve">You should submit in your homework the Visual Studio project holding the source code of the </w:t>
       </w:r>
       <w:r>
         <w:rPr>
@@ -906,13 +848,7 @@
         <w:rPr>
           <w:lang w:val="en-US"/>
         </w:rPr>
-        <w:t xml:space="preserve"> program</w:t>
-      </w:r>
-      <w:r>
-        <w:rPr>
-          <w:lang w:val="en-US"/>
-        </w:rPr>
-        <w:t>.</w:t>
+        <w:t xml:space="preserve"> program.</w:t>
       </w:r>
     </w:p>
     <w:p>
@@ -1020,8 +956,16 @@
         <w:rPr>
           <w:lang w:val="en-US"/>
         </w:rPr>
-        <w:t>Write a program that prints the first 10 members of the sequence: 2, -3, 4, -5, 6, -7, ...</w:t>
-      </w:r>
+        <w:t>Write a program that prints the first 10 members of the sequence: 2, -3, 4, -5, 6, -7</w:t>
+      </w:r>
+      <w:proofErr w:type="gramStart"/>
+      <w:r>
+        <w:rPr>
+          <w:lang w:val="en-US"/>
+        </w:rPr>
+        <w:t>, ...</w:t>
+      </w:r>
+      <w:proofErr w:type="gramEnd"/>
     </w:p>
     <w:p>
       <w:pPr>
@@ -2234,7 +2178,11 @@
         <w:pStyle w:val="Heading2"/>
       </w:pPr>
       <w:r>
-        <w:t>* Print Long Sequence</w:t>
+        <w:t>*</w:t>
+      </w:r>
+      <w:bookmarkStart w:id="0" w:name="_GoBack"/>
+      <w:r>
+        <w:t xml:space="preserve"> Print Long Sequence</w:t>
       </w:r>
     </w:p>
     <w:p>
@@ -2291,6 +2239,7 @@
         <w:t xml:space="preserve"> (search in Internet).</w:t>
       </w:r>
     </w:p>
+    <w:bookmarkEnd w:id="0"/>
     <w:p>
       <w:pPr>
         <w:pStyle w:val="Heading2"/>
@@ -2353,13 +2302,7 @@
         <w:rPr>
           <w:lang w:val="en-US"/>
         </w:rPr>
-        <w:t>You do not have to submit anything in your homework for this problem.</w:t>
-      </w:r>
-      <w:r>
-        <w:rPr>
-          <w:lang w:val="en-US"/>
-        </w:rPr>
-        <w:t xml:space="preserve"> Just play with the debugger to learn how it works.</w:t>
+        <w:t>You do not have to submit anything in your homework for this problem. Just play with the debugger to learn how it works.</w:t>
       </w:r>
     </w:p>
     <w:p>
@@ -2368,12 +2311,10 @@
           <w:lang w:val="en-US"/>
         </w:rPr>
       </w:pPr>
-      <w:bookmarkStart w:id="0" w:name="_GoBack"/>
-      <w:bookmarkEnd w:id="0"/>
     </w:p>
     <w:sectPr>
-      <w:headerReference w:type="default" r:id="rId11"/>
-      <w:footerReference w:type="default" r:id="rId12"/>
+      <w:headerReference w:type="default" r:id="rId12"/>
+      <w:footerReference w:type="default" r:id="rId13"/>
       <w:pgSz w:w="11909" w:h="16834" w:code="9"/>
       <w:pgMar w:top="567" w:right="737" w:bottom="1077" w:left="737" w:header="567" w:footer="1020" w:gutter="0"/>
       <w:cols w:space="720"/>
@@ -2384,7 +2325,7 @@
 </file>
 
 <file path=word/endnotes.xml><?xml version="1.0" encoding="utf-8"?>
-<w:endnotes xmlns:wpc="http://schemas.microsoft.com/office/word/2010/wordprocessingCanvas" xmlns:mc="http://schemas.openxmlformats.org/markup-compatibility/2006" xmlns:o="urn:schemas-microsoft-com:office:office" xmlns:r="http://schemas.openxmlformats.org/officeDocument/2006/relationships" xmlns:m="http://schemas.openxmlformats.org/officeDocument/2006/math" xmlns:v="urn:schemas-microsoft-com:vml" xmlns:wp14="http://schemas.microsoft.com/office/word/2010/wordprocessingDrawing" xmlns:wp="http://schemas.openxmlformats.org/drawingml/2006/wordprocessingDrawing" xmlns:w10="urn:schemas-microsoft-com:office:word" xmlns:w="http://schemas.openxmlformats.org/wordprocessingml/2006/main" xmlns:w14="http://schemas.microsoft.com/office/word/2010/wordml" xmlns:w15="http://schemas.microsoft.com/office/word/2012/wordml" xmlns:wpg="http://schemas.microsoft.com/office/word/2010/wordprocessingGroup" xmlns:wpi="http://schemas.microsoft.com/office/word/2010/wordprocessingInk" xmlns:wne="http://schemas.microsoft.com/office/word/2006/wordml" xmlns:wps="http://schemas.microsoft.com/office/word/2010/wordprocessingShape" mc:Ignorable="w14 w15 wp14">
+<w:endnotes xmlns:wpc="http://schemas.microsoft.com/office/word/2010/wordprocessingCanvas" xmlns:mc="http://schemas.openxmlformats.org/markup-compatibility/2006" xmlns:o="urn:schemas-microsoft-com:office:office" xmlns:r="http://schemas.openxmlformats.org/officeDocument/2006/relationships" xmlns:m="http://schemas.openxmlformats.org/officeDocument/2006/math" xmlns:v="urn:schemas-microsoft-com:vml" xmlns:wp14="http://schemas.microsoft.com/office/word/2010/wordprocessingDrawing" xmlns:wp="http://schemas.openxmlformats.org/drawingml/2006/wordprocessingDrawing" xmlns:w10="urn:schemas-microsoft-com:office:word" xmlns:w="http://schemas.openxmlformats.org/wordprocessingml/2006/main" xmlns:w14="http://schemas.microsoft.com/office/word/2010/wordml" xmlns:wpg="http://schemas.microsoft.com/office/word/2010/wordprocessingGroup" xmlns:wpi="http://schemas.microsoft.com/office/word/2010/wordprocessingInk" xmlns:wne="http://schemas.microsoft.com/office/word/2006/wordml" xmlns:wps="http://schemas.microsoft.com/office/word/2010/wordprocessingShape" mc:Ignorable="w14 wp14">
   <w:endnote w:type="separator" w:id="-1">
     <w:p>
       <w:pPr>
@@ -2409,7 +2350,7 @@
 </file>
 
 <file path=word/footer1.xml><?xml version="1.0" encoding="utf-8"?>
-<w:ftr xmlns:wpc="http://schemas.microsoft.com/office/word/2010/wordprocessingCanvas" xmlns:mc="http://schemas.openxmlformats.org/markup-compatibility/2006" xmlns:o="urn:schemas-microsoft-com:office:office" xmlns:r="http://schemas.openxmlformats.org/officeDocument/2006/relationships" xmlns:m="http://schemas.openxmlformats.org/officeDocument/2006/math" xmlns:v="urn:schemas-microsoft-com:vml" xmlns:wp14="http://schemas.microsoft.com/office/word/2010/wordprocessingDrawing" xmlns:wp="http://schemas.openxmlformats.org/drawingml/2006/wordprocessingDrawing" xmlns:w10="urn:schemas-microsoft-com:office:word" xmlns:w="http://schemas.openxmlformats.org/wordprocessingml/2006/main" xmlns:w14="http://schemas.microsoft.com/office/word/2010/wordml" xmlns:w15="http://schemas.microsoft.com/office/word/2012/wordml" xmlns:wpg="http://schemas.microsoft.com/office/word/2010/wordprocessingGroup" xmlns:wpi="http://schemas.microsoft.com/office/word/2010/wordprocessingInk" xmlns:wne="http://schemas.microsoft.com/office/word/2006/wordml" xmlns:wps="http://schemas.microsoft.com/office/word/2010/wordprocessingShape" mc:Ignorable="w14 w15 wp14">
+<w:ftr xmlns:wpc="http://schemas.microsoft.com/office/word/2010/wordprocessingCanvas" xmlns:mc="http://schemas.openxmlformats.org/markup-compatibility/2006" xmlns:o="urn:schemas-microsoft-com:office:office" xmlns:r="http://schemas.openxmlformats.org/officeDocument/2006/relationships" xmlns:m="http://schemas.openxmlformats.org/officeDocument/2006/math" xmlns:v="urn:schemas-microsoft-com:vml" xmlns:wp14="http://schemas.microsoft.com/office/word/2010/wordprocessingDrawing" xmlns:wp="http://schemas.openxmlformats.org/drawingml/2006/wordprocessingDrawing" xmlns:w10="urn:schemas-microsoft-com:office:word" xmlns:w="http://schemas.openxmlformats.org/wordprocessingml/2006/main" xmlns:w14="http://schemas.microsoft.com/office/word/2010/wordml" xmlns:wpg="http://schemas.microsoft.com/office/word/2010/wordprocessingGroup" xmlns:wpi="http://schemas.microsoft.com/office/word/2010/wordprocessingInk" xmlns:wne="http://schemas.microsoft.com/office/word/2006/wordml" xmlns:wps="http://schemas.microsoft.com/office/word/2010/wordprocessingShape" mc:Ignorable="w14 wp14">
   <w:p>
     <w:pPr>
       <w:pStyle w:val="Footer"/>
@@ -2417,7 +2358,7 @@
     <w:r>
       <w:rPr>
         <w:noProof/>
-        <w:lang w:val="en-US"/>
+        <w:lang w:eastAsia="bg-BG"/>
       </w:rPr>
       <mc:AlternateContent>
         <mc:Choice Requires="wps">
@@ -2504,7 +2445,7 @@
         </mc:Choice>
         <mc:Fallback>
           <w:pict>
-            <v:shapetype w14:anchorId="308617B6" id="_x0000_t202" coordsize="21600,21600" o:spt="202" path="m,l,21600r21600,l21600,xe">
+            <v:shapetype id="_x0000_t202" coordsize="21600,21600" o:spt="202" path="m,l,21600r21600,l21600,xe">
               <v:stroke joinstyle="miter"/>
               <v:path gradientshapeok="t" o:connecttype="rect"/>
             </v:shapetype>
@@ -2534,7 +2475,7 @@
     <w:r>
       <w:rPr>
         <w:noProof/>
-        <w:lang w:val="en-US"/>
+        <w:lang w:eastAsia="bg-BG"/>
       </w:rPr>
       <mc:AlternateContent>
         <mc:Choice Requires="wps">
@@ -2634,7 +2575,7 @@
                               <w:szCs w:val="18"/>
                               <w:lang w:val="en-US"/>
                             </w:rPr>
-                            <w:t>1</w:t>
+                            <w:t>3</w:t>
                           </w:r>
                           <w:r>
                             <w:rPr>
@@ -2716,7 +2657,7 @@
         </mc:Choice>
         <mc:Fallback>
           <w:pict>
-            <v:shape w14:anchorId="1AD09544" id="Text Box 3" o:spid="_x0000_s1027" type="#_x0000_t202" style="position:absolute;margin-left:446.5pt;margin-top:33.55pt;width:70.9pt;height:15.95pt;z-index:251667456;visibility:visible;mso-wrap-style:square;mso-width-percent:0;mso-height-percent:0;mso-wrap-distance-left:9pt;mso-wrap-distance-top:0;mso-wrap-distance-right:9pt;mso-wrap-distance-bottom:0;mso-position-horizontal:absolute;mso-position-horizontal-relative:text;mso-position-vertical:absolute;mso-position-vertical-relative:text;mso-width-percent:0;mso-height-percent:0;mso-width-relative:margin;mso-height-relative:margin;v-text-anchor:middle" o:gfxdata="UEsDBBQABgAIAAAAIQC2gziS/gAAAOEBAAATAAAAW0NvbnRlbnRfVHlwZXNdLnhtbJSRQU7DMBBF&#10;90jcwfIWJU67QAgl6YK0S0CoHGBkTxKLZGx5TGhvj5O2G0SRWNoz/78nu9wcxkFMGNg6quQqL6RA&#10;0s5Y6ir5vt9lD1JwBDIwOMJKHpHlpr69KfdHjyxSmriSfYz+USnWPY7AufNIadK6MEJMx9ApD/oD&#10;OlTrorhX2lFEilmcO2RdNtjC5xDF9pCuTyYBB5bi6bQ4syoJ3g9WQ0ymaiLzg5KdCXlKLjvcW893&#10;SUOqXwnz5DrgnHtJTxOsQfEKIT7DmDSUCaxw7Rqn8787ZsmRM9e2VmPeBN4uqYvTtW7jvijg9N/y&#10;JsXecLq0q+WD6m8AAAD//wMAUEsDBBQABgAIAAAAIQA4/SH/1gAAAJQBAAALAAAAX3JlbHMvLnJl&#10;bHOkkMFqwzAMhu+DvYPRfXGawxijTi+j0GvpHsDYimMaW0Yy2fr2M4PBMnrbUb/Q94l/f/hMi1qR&#10;JVI2sOt6UJgd+ZiDgffL8ekFlFSbvV0oo4EbChzGx4f9GRdb25HMsYhqlCwG5lrLq9biZkxWOiqY&#10;22YiTra2kYMu1l1tQD30/bPm3wwYN0x18gb45AdQl1tp5j/sFB2T0FQ7R0nTNEV3j6o9feQzro1i&#10;OWA14Fm+Q8a1a8+Bvu/d/dMb2JY5uiPbhG/ktn4cqGU/er3pcvwCAAD//wMAUEsDBBQABgAIAAAA&#10;IQC0QzCzdwIAAFoFAAAOAAAAZHJzL2Uyb0RvYy54bWysVE1v2zAMvQ/YfxB0X+ymaLAFdYqsRYcB&#10;QVssGXpWZKkxJokapcTOfv0o2U6LbpcOu8g0+Ujx41GXV5017KAwNOAqfjYpOVNOQt24p4p/39x+&#10;+MhZiMLVwoBTFT+qwK8W799dtn6uprADUytkFMSFeesrvovRz4siyJ2yIkzAK0dGDWhFpF98KmoU&#10;LUW3ppiW5axoAWuPIFUIpL3pjXyR42utZLzXOqjITMUpt5hPzOc2ncXiUsyfUPhdI4c0xD9kYUXj&#10;6NJTqBsRBdtj80co20iEADpOJNgCtG6kyjVQNWflq2rWO+FVroWaE/ypTeH/hZV3hwdkTV3xc86c&#10;sDSijeoi+wwdO0/daX2YE2jtCRY7UtOUR30gZSq602jTl8phZKc+H0+9TcEkKT+V5cWMyCDJNC2n&#10;01mOUjw7ewzxiwLLklBxpNHljorDKkRKhKAjJN3l4LYxJo/PONZWfHZ+UWaHk4U8jEtYlYkwhEkF&#10;9YlnKR6NShjjvilNjcj5J0WmoLo2yA6CyCOkVC6OSWd0QmlK4i2OA/45q7c493WQR74ZXDw528YB&#10;5upfpV3/GFPWPZ4a+aLuJMZu22UGnOa6hfpI40bo1yV4edvQUFYixAeBtB80Ydr5eE+HNkDNh0Hi&#10;bAf462/6hCfakpWzlvat4uHnXqDizHx1ROi0nKOAo7AdBbe310BTOKPXxMsskgNGM4oawT7SU7BM&#10;t5BJOEl3VVxGHH+uY7/39JhItVxmGC2hF3Hl1l6m4KmviWSb7lGgH5gYicJ3MO6imL8iZI9Nng6W&#10;+wi6yWxNne37OHScFjiTeHhs0gvx8j+jnp/ExW8AAAD//wMAUEsDBBQABgAIAAAAIQCq98qy4QAA&#10;AAoBAAAPAAAAZHJzL2Rvd25yZXYueG1sTI/RTsIwFIbvTXyH5ph4J+3EIBvriDERkUQTgQco62Ed&#10;W0+XtYz59pYrvTw5f/7/+/LlaFs2YO9rRxKSiQCGVDpdUyVhv3t7mAPzQZFWrSOU8IMelsXtTa4y&#10;7S70jcM2VCyWkM+UBBNCl3HuS4NW+YnrkOLv6HqrQjz7iuteXWK5bfmjEDNuVU1xwagOXw2WzfZs&#10;JazqY7L7GpqqM83H+2qz/jytT0HK+7vxZQEs4Bj+wnDFj+hQRKaDO5P2rJUwT6fRJUiYPSfArgEx&#10;fYoyBwlpKoAXOf+vUPwCAAD//wMAUEsBAi0AFAAGAAgAAAAhALaDOJL+AAAA4QEAABMAAAAAAAAA&#10;AAAAAAAAAAAAAFtDb250ZW50X1R5cGVzXS54bWxQSwECLQAUAAYACAAAACEAOP0h/9YAAACUAQAA&#10;CwAAAAAAAAAAAAAAAAAvAQAAX3JlbHMvLnJlbHNQSwECLQAUAAYACAAAACEAtEMws3cCAABaBQAA&#10;DgAAAAAAAAAAAAAAAAAuAgAAZHJzL2Uyb0RvYy54bWxQSwECLQAUAAYACAAAACEAqvfKsuEAAAAK&#10;AQAADwAAAAAAAAAAAAAAAADRBAAAZHJzL2Rvd25yZXYueG1sUEsFBgAAAAAEAAQA8wAAAN8FAAAA&#10;AA==&#10;" filled="f" stroked="f" strokeweight=".5pt">
+            <v:shape id="Text Box 3" o:spid="_x0000_s1027" type="#_x0000_t202" style="position:absolute;margin-left:446.5pt;margin-top:33.55pt;width:70.9pt;height:15.95pt;z-index:251667456;visibility:visible;mso-wrap-style:square;mso-width-percent:0;mso-height-percent:0;mso-wrap-distance-left:9pt;mso-wrap-distance-top:0;mso-wrap-distance-right:9pt;mso-wrap-distance-bottom:0;mso-position-horizontal:absolute;mso-position-horizontal-relative:text;mso-position-vertical:absolute;mso-position-vertical-relative:text;mso-width-percent:0;mso-height-percent:0;mso-width-relative:margin;mso-height-relative:margin;v-text-anchor:middle" o:gfxdata="UEsDBBQABgAIAAAAIQC2gziS/gAAAOEBAAATAAAAW0NvbnRlbnRfVHlwZXNdLnhtbJSRQU7DMBBF&#10;90jcwfIWJU67QAgl6YK0S0CoHGBkTxKLZGx5TGhvj5O2G0SRWNoz/78nu9wcxkFMGNg6quQqL6RA&#10;0s5Y6ir5vt9lD1JwBDIwOMJKHpHlpr69KfdHjyxSmriSfYz+USnWPY7AufNIadK6MEJMx9ApD/oD&#10;OlTrorhX2lFEilmcO2RdNtjC5xDF9pCuTyYBB5bi6bQ4syoJ3g9WQ0ymaiLzg5KdCXlKLjvcW893&#10;SUOqXwnz5DrgnHtJTxOsQfEKIT7DmDSUCaxw7Rqn8787ZsmRM9e2VmPeBN4uqYvTtW7jvijg9N/y&#10;JsXecLq0q+WD6m8AAAD//wMAUEsDBBQABgAIAAAAIQA4/SH/1gAAAJQBAAALAAAAX3JlbHMvLnJl&#10;bHOkkMFqwzAMhu+DvYPRfXGawxijTi+j0GvpHsDYimMaW0Yy2fr2M4PBMnrbUb/Q94l/f/hMi1qR&#10;JVI2sOt6UJgd+ZiDgffL8ekFlFSbvV0oo4EbChzGx4f9GRdb25HMsYhqlCwG5lrLq9biZkxWOiqY&#10;22YiTra2kYMu1l1tQD30/bPm3wwYN0x18gb45AdQl1tp5j/sFB2T0FQ7R0nTNEV3j6o9feQzro1i&#10;OWA14Fm+Q8a1a8+Bvu/d/dMb2JY5uiPbhG/ktn4cqGU/er3pcvwCAAD//wMAUEsDBBQABgAIAAAA&#10;IQC0QzCzdwIAAFoFAAAOAAAAZHJzL2Uyb0RvYy54bWysVE1v2zAMvQ/YfxB0X+ymaLAFdYqsRYcB&#10;QVssGXpWZKkxJokapcTOfv0o2U6LbpcOu8g0+Ujx41GXV5017KAwNOAqfjYpOVNOQt24p4p/39x+&#10;+MhZiMLVwoBTFT+qwK8W799dtn6uprADUytkFMSFeesrvovRz4siyJ2yIkzAK0dGDWhFpF98KmoU&#10;LUW3ppiW5axoAWuPIFUIpL3pjXyR42utZLzXOqjITMUpt5hPzOc2ncXiUsyfUPhdI4c0xD9kYUXj&#10;6NJTqBsRBdtj80co20iEADpOJNgCtG6kyjVQNWflq2rWO+FVroWaE/ypTeH/hZV3hwdkTV3xc86c&#10;sDSijeoi+wwdO0/daX2YE2jtCRY7UtOUR30gZSq602jTl8phZKc+H0+9TcEkKT+V5cWMyCDJNC2n&#10;01mOUjw7ewzxiwLLklBxpNHljorDKkRKhKAjJN3l4LYxJo/PONZWfHZ+UWaHk4U8jEtYlYkwhEkF&#10;9YlnKR6NShjjvilNjcj5J0WmoLo2yA6CyCOkVC6OSWd0QmlK4i2OA/45q7c493WQR74ZXDw528YB&#10;5upfpV3/GFPWPZ4a+aLuJMZu22UGnOa6hfpI40bo1yV4edvQUFYixAeBtB80Ydr5eE+HNkDNh0Hi&#10;bAf462/6hCfakpWzlvat4uHnXqDizHx1ROi0nKOAo7AdBbe310BTOKPXxMsskgNGM4oawT7SU7BM&#10;t5BJOEl3VVxGHH+uY7/39JhItVxmGC2hF3Hl1l6m4KmviWSb7lGgH5gYicJ3MO6imL8iZI9Nng6W&#10;+wi6yWxNne37OHScFjiTeHhs0gvx8j+jnp/ExW8AAAD//wMAUEsDBBQABgAIAAAAIQCq98qy4QAA&#10;AAoBAAAPAAAAZHJzL2Rvd25yZXYueG1sTI/RTsIwFIbvTXyH5ph4J+3EIBvriDERkUQTgQco62Ed&#10;W0+XtYz59pYrvTw5f/7/+/LlaFs2YO9rRxKSiQCGVDpdUyVhv3t7mAPzQZFWrSOU8IMelsXtTa4y&#10;7S70jcM2VCyWkM+UBBNCl3HuS4NW+YnrkOLv6HqrQjz7iuteXWK5bfmjEDNuVU1xwagOXw2WzfZs&#10;JazqY7L7GpqqM83H+2qz/jytT0HK+7vxZQEs4Bj+wnDFj+hQRKaDO5P2rJUwT6fRJUiYPSfArgEx&#10;fYoyBwlpKoAXOf+vUPwCAAD//wMAUEsBAi0AFAAGAAgAAAAhALaDOJL+AAAA4QEAABMAAAAAAAAA&#10;AAAAAAAAAAAAAFtDb250ZW50X1R5cGVzXS54bWxQSwECLQAUAAYACAAAACEAOP0h/9YAAACUAQAA&#10;CwAAAAAAAAAAAAAAAAAvAQAAX3JlbHMvLnJlbHNQSwECLQAUAAYACAAAACEAtEMws3cCAABaBQAA&#10;DgAAAAAAAAAAAAAAAAAuAgAAZHJzL2Uyb0RvYy54bWxQSwECLQAUAAYACAAAACEAqvfKsuEAAAAK&#10;AQAADwAAAAAAAAAAAAAAAADRBAAAZHJzL2Rvd25yZXYueG1sUEsFBgAAAAAEAAQA8wAAAN8FAAAA&#10;AA==&#10;" filled="f" stroked="f" strokeweight=".5pt">
               <v:textbox inset="0,0,0,0">
                 <w:txbxContent>
                   <w:p>
@@ -2767,7 +2708,7 @@
                         <w:szCs w:val="18"/>
                         <w:lang w:val="en-US"/>
                       </w:rPr>
-                      <w:t>1</w:t>
+                      <w:t>3</w:t>
                     </w:r>
                     <w:r>
                       <w:rPr>
@@ -2840,7 +2781,7 @@
         <w:noProof/>
         <w:sz w:val="24"/>
         <w:szCs w:val="24"/>
-        <w:lang w:val="en-US"/>
+        <w:lang w:eastAsia="bg-BG"/>
       </w:rPr>
       <mc:AlternateContent>
         <mc:Choice Requires="wps">
@@ -2972,7 +2913,7 @@
                               <w:noProof/>
                               <w:sz w:val="20"/>
                               <w:szCs w:val="20"/>
-                              <w:lang w:val="en-US"/>
+                              <w:lang w:eastAsia="bg-BG"/>
                             </w:rPr>
                             <w:drawing>
                               <wp:inline distT="0" distB="0" distL="0" distR="0" wp14:anchorId="4A980FB1" wp14:editId="469ECEA5">
@@ -3025,7 +2966,7 @@
                               <w:noProof/>
                               <w:sz w:val="20"/>
                               <w:szCs w:val="20"/>
-                              <w:lang w:val="en-US"/>
+                              <w:lang w:eastAsia="bg-BG"/>
                             </w:rPr>
                             <w:drawing>
                               <wp:inline distT="0" distB="0" distL="0" distR="0" wp14:anchorId="556A6582" wp14:editId="6DC516B2">
@@ -3078,7 +3019,7 @@
                               <w:noProof/>
                               <w:sz w:val="20"/>
                               <w:szCs w:val="20"/>
-                              <w:lang w:val="en-US"/>
+                              <w:lang w:eastAsia="bg-BG"/>
                             </w:rPr>
                             <w:drawing>
                               <wp:inline distT="0" distB="0" distL="0" distR="0" wp14:anchorId="3D04AF23" wp14:editId="77BFB0F2">
@@ -3131,7 +3072,7 @@
                               <w:noProof/>
                               <w:sz w:val="20"/>
                               <w:szCs w:val="20"/>
-                              <w:lang w:val="en-US"/>
+                              <w:lang w:eastAsia="bg-BG"/>
                             </w:rPr>
                             <w:drawing>
                               <wp:inline distT="0" distB="0" distL="0" distR="0" wp14:anchorId="0FF42EF3" wp14:editId="25B9DDA5">
@@ -3184,7 +3125,7 @@
                               <w:noProof/>
                               <w:sz w:val="20"/>
                               <w:szCs w:val="20"/>
-                              <w:lang w:val="en-US"/>
+                              <w:lang w:eastAsia="bg-BG"/>
                             </w:rPr>
                             <w:drawing>
                               <wp:inline distT="0" distB="0" distL="0" distR="0" wp14:anchorId="6678D3B6" wp14:editId="445EE5FA">
@@ -3237,7 +3178,7 @@
                               <w:noProof/>
                               <w:sz w:val="20"/>
                               <w:szCs w:val="20"/>
-                              <w:lang w:val="en-US"/>
+                              <w:lang w:eastAsia="bg-BG"/>
                             </w:rPr>
                             <w:drawing>
                               <wp:inline distT="0" distB="0" distL="0" distR="0" wp14:anchorId="07A98123" wp14:editId="0CCBE2FA">
@@ -3290,7 +3231,7 @@
                               <w:noProof/>
                               <w:sz w:val="20"/>
                               <w:szCs w:val="20"/>
-                              <w:lang w:val="en-US"/>
+                              <w:lang w:eastAsia="bg-BG"/>
                             </w:rPr>
                             <w:drawing>
                               <wp:inline distT="0" distB="0" distL="0" distR="0" wp14:anchorId="04CF3A56" wp14:editId="1CFD9A7C">
@@ -3343,7 +3284,7 @@
                               <w:noProof/>
                               <w:sz w:val="20"/>
                               <w:szCs w:val="20"/>
-                              <w:lang w:val="en-US"/>
+                              <w:lang w:eastAsia="bg-BG"/>
                             </w:rPr>
                             <w:drawing>
                               <wp:inline distT="0" distB="0" distL="0" distR="0" wp14:anchorId="481C4516" wp14:editId="7F93461D">
@@ -3396,7 +3337,7 @@
                               <w:noProof/>
                               <w:sz w:val="20"/>
                               <w:szCs w:val="20"/>
-                              <w:lang w:val="en-US"/>
+                              <w:lang w:eastAsia="bg-BG"/>
                             </w:rPr>
                             <w:drawing>
                               <wp:inline distT="0" distB="0" distL="0" distR="0" wp14:anchorId="4FF5C0AB" wp14:editId="21ED3CF6">
@@ -3449,7 +3390,7 @@
                               <w:noProof/>
                               <w:sz w:val="20"/>
                               <w:szCs w:val="20"/>
-                              <w:lang w:val="en-US"/>
+                              <w:lang w:eastAsia="bg-BG"/>
                             </w:rPr>
                             <w:drawing>
                               <wp:inline distT="0" distB="0" distL="0" distR="0" wp14:anchorId="25485EDE" wp14:editId="646C38A6">
@@ -3509,7 +3450,7 @@
         </mc:Choice>
         <mc:Fallback>
           <w:pict>
-            <v:shape w14:anchorId="28E72A15" id="Text Box 17" o:spid="_x0000_s1028" type="#_x0000_t202" style="position:absolute;margin-left:124.2pt;margin-top:13.9pt;width:396.3pt;height:40.45pt;z-index:251650048;visibility:visible;mso-wrap-style:square;mso-width-percent:0;mso-height-percent:0;mso-wrap-distance-left:9pt;mso-wrap-distance-top:3.6pt;mso-wrap-distance-right:9pt;mso-wrap-distance-bottom:3.6pt;mso-position-horizontal:absolute;mso-position-horizontal-relative:text;mso-position-vertical:absolute;mso-position-vertical-relative:text;mso-width-percent:0;mso-height-percent:0;mso-width-relative:margin;mso-height-relative:margin;v-text-anchor:top" o:gfxdata="UEsDBBQABgAIAAAAIQC2gziS/gAAAOEBAAATAAAAW0NvbnRlbnRfVHlwZXNdLnhtbJSRQU7DMBBF&#10;90jcwfIWJU67QAgl6YK0S0CoHGBkTxKLZGx5TGhvj5O2G0SRWNoz/78nu9wcxkFMGNg6quQqL6RA&#10;0s5Y6ir5vt9lD1JwBDIwOMJKHpHlpr69KfdHjyxSmriSfYz+USnWPY7AufNIadK6MEJMx9ApD/oD&#10;OlTrorhX2lFEilmcO2RdNtjC5xDF9pCuTyYBB5bi6bQ4syoJ3g9WQ0ymaiLzg5KdCXlKLjvcW893&#10;SUOqXwnz5DrgnHtJTxOsQfEKIT7DmDSUCaxw7Rqn8787ZsmRM9e2VmPeBN4uqYvTtW7jvijg9N/y&#10;JsXecLq0q+WD6m8AAAD//wMAUEsDBBQABgAIAAAAIQA4/SH/1gAAAJQBAAALAAAAX3JlbHMvLnJl&#10;bHOkkMFqwzAMhu+DvYPRfXGawxijTi+j0GvpHsDYimMaW0Yy2fr2M4PBMnrbUb/Q94l/f/hMi1qR&#10;JVI2sOt6UJgd+ZiDgffL8ekFlFSbvV0oo4EbChzGx4f9GRdb25HMsYhqlCwG5lrLq9biZkxWOiqY&#10;22YiTra2kYMu1l1tQD30/bPm3wwYN0x18gb45AdQl1tp5j/sFB2T0FQ7R0nTNEV3j6o9feQzro1i&#10;OWA14Fm+Q8a1a8+Bvu/d/dMb2JY5uiPbhG/ktn4cqGU/er3pcvwCAAD//wMAUEsDBBQABgAIAAAA&#10;IQB6jaNDDAIAAPsDAAAOAAAAZHJzL2Uyb0RvYy54bWysU9uO0zAQfUfiHyy/0yQtZZeo6WrZZRHS&#10;cpF2+YCp4zQWtsfYbpPy9YydtlTwhvCDZXtmzsw5M17djEazvfRBoW14NSs5k1Zgq+y24d+eH15d&#10;cxYi2BY0Wtnwgwz8Zv3yxWpwtZxjj7qVnhGIDfXgGt7H6OqiCKKXBsIMnbRk7NAbiHT126L1MBC6&#10;0cW8LN8UA/rWeRQyBHq9n4x8nfG7Tor4peuCjEw3nGqLefd536S9WK+g3npwvRLHMuAfqjCgLCU9&#10;Q91DBLbz6i8oo4THgF2cCTQFdp0SMnMgNlX5B5unHpzMXEic4M4yhf8HKz7vv3qmWurdFWcWDPXo&#10;WY6RvcOR0RPpM7hQk9uTI8c40jv5Zq7BPaL4HpjFux7sVt56j0MvoaX6qhRZXIROOCGBbIZP2FIe&#10;2EXMQGPnTRKP5GCETn06nHuTahH0uCwXC1KIM0G2ZbW4qpY5BdSnaOdD/CDRsHRouKfeZ3TYP4aY&#10;qoH65JKSWXxQWuf+a8uGhr9dzpc54MJiVKTx1Mo0/LpMaxqYRPK9bXNwBKWnMyXQ9sg6EZ0ox3Ez&#10;ZoHnJzE32B5IBo/TNNLvoUOP/idnA01iw8OPHXjJmf5ok5QpM41uvrxe0NRz5i8tm8sLWEFQDY+c&#10;Tce7mMd9onxLkncqq5F6M1VyLJkmLIt0/A1phC/v2ev3n13/AgAA//8DAFBLAwQUAAYACAAAACEA&#10;0mPHLd4AAAALAQAADwAAAGRycy9kb3ducmV2LnhtbEyPzU7DMBCE70i8g7VI3KjTEmiUxqn6IySO&#10;tHDg6MbbOCVeR7Hbhrdnc6K3Ge2n2ZliObhWXLAPjScF00kCAqnypqFawdfn21MGIkRNRreeUMEv&#10;BliW93eFzo2/0g4v+1gLDqGQawU2xi6XMlQWnQ4T3yHx7eh7pyPbvpam11cOd62cJcmrdLoh/mB1&#10;hxuL1c/+7BTsTub0nNn16uV72G7e16HeSv+h1OPDsFqAiDjEfxjG+lwdSu508GcyQbQKZmmWMspi&#10;zhNGIEmnvO4wqmwOsizk7YbyDwAA//8DAFBLAQItABQABgAIAAAAIQC2gziS/gAAAOEBAAATAAAA&#10;AAAAAAAAAAAAAAAAAABbQ29udGVudF9UeXBlc10ueG1sUEsBAi0AFAAGAAgAAAAhADj9If/WAAAA&#10;lAEAAAsAAAAAAAAAAAAAAAAALwEAAF9yZWxzLy5yZWxzUEsBAi0AFAAGAAgAAAAhAHqNo0MMAgAA&#10;+wMAAA4AAAAAAAAAAAAAAAAALgIAAGRycy9lMm9Eb2MueG1sUEsBAi0AFAAGAAgAAAAhANJjxy3e&#10;AAAACwEAAA8AAAAAAAAAAAAAAAAAZgQAAGRycy9kb3ducmV2LnhtbFBLBQYAAAAABAAEAPMAAABx&#10;BQAAAAA=&#10;" filled="f" stroked="f">
+            <v:shape id="Text Box 17" o:spid="_x0000_s1028" type="#_x0000_t202" style="position:absolute;margin-left:124.2pt;margin-top:13.9pt;width:396.3pt;height:40.45pt;z-index:251650048;visibility:visible;mso-wrap-style:square;mso-width-percent:0;mso-height-percent:0;mso-wrap-distance-left:9pt;mso-wrap-distance-top:3.6pt;mso-wrap-distance-right:9pt;mso-wrap-distance-bottom:3.6pt;mso-position-horizontal:absolute;mso-position-horizontal-relative:text;mso-position-vertical:absolute;mso-position-vertical-relative:text;mso-width-percent:0;mso-height-percent:0;mso-width-relative:margin;mso-height-relative:margin;v-text-anchor:top" o:gfxdata="UEsDBBQABgAIAAAAIQC2gziS/gAAAOEBAAATAAAAW0NvbnRlbnRfVHlwZXNdLnhtbJSRQU7DMBBF&#10;90jcwfIWJU67QAgl6YK0S0CoHGBkTxKLZGx5TGhvj5O2G0SRWNoz/78nu9wcxkFMGNg6quQqL6RA&#10;0s5Y6ir5vt9lD1JwBDIwOMJKHpHlpr69KfdHjyxSmriSfYz+USnWPY7AufNIadK6MEJMx9ApD/oD&#10;OlTrorhX2lFEilmcO2RdNtjC5xDF9pCuTyYBB5bi6bQ4syoJ3g9WQ0ymaiLzg5KdCXlKLjvcW893&#10;SUOqXwnz5DrgnHtJTxOsQfEKIT7DmDSUCaxw7Rqn8787ZsmRM9e2VmPeBN4uqYvTtW7jvijg9N/y&#10;JsXecLq0q+WD6m8AAAD//wMAUEsDBBQABgAIAAAAIQA4/SH/1gAAAJQBAAALAAAAX3JlbHMvLnJl&#10;bHOkkMFqwzAMhu+DvYPRfXGawxijTi+j0GvpHsDYimMaW0Yy2fr2M4PBMnrbUb/Q94l/f/hMi1qR&#10;JVI2sOt6UJgd+ZiDgffL8ekFlFSbvV0oo4EbChzGx4f9GRdb25HMsYhqlCwG5lrLq9biZkxWOiqY&#10;22YiTra2kYMu1l1tQD30/bPm3wwYN0x18gb45AdQl1tp5j/sFB2T0FQ7R0nTNEV3j6o9feQzro1i&#10;OWA14Fm+Q8a1a8+Bvu/d/dMb2JY5uiPbhG/ktn4cqGU/er3pcvwCAAD//wMAUEsDBBQABgAIAAAA&#10;IQB6jaNDDAIAAPsDAAAOAAAAZHJzL2Uyb0RvYy54bWysU9uO0zAQfUfiHyy/0yQtZZeo6WrZZRHS&#10;cpF2+YCp4zQWtsfYbpPy9YydtlTwhvCDZXtmzsw5M17djEazvfRBoW14NSs5k1Zgq+y24d+eH15d&#10;cxYi2BY0Wtnwgwz8Zv3yxWpwtZxjj7qVnhGIDfXgGt7H6OqiCKKXBsIMnbRk7NAbiHT126L1MBC6&#10;0cW8LN8UA/rWeRQyBHq9n4x8nfG7Tor4peuCjEw3nGqLefd536S9WK+g3npwvRLHMuAfqjCgLCU9&#10;Q91DBLbz6i8oo4THgF2cCTQFdp0SMnMgNlX5B5unHpzMXEic4M4yhf8HKz7vv3qmWurdFWcWDPXo&#10;WY6RvcOR0RPpM7hQk9uTI8c40jv5Zq7BPaL4HpjFux7sVt56j0MvoaX6qhRZXIROOCGBbIZP2FIe&#10;2EXMQGPnTRKP5GCETn06nHuTahH0uCwXC1KIM0G2ZbW4qpY5BdSnaOdD/CDRsHRouKfeZ3TYP4aY&#10;qoH65JKSWXxQWuf+a8uGhr9dzpc54MJiVKTx1Mo0/LpMaxqYRPK9bXNwBKWnMyXQ9sg6EZ0ox3Ez&#10;ZoHnJzE32B5IBo/TNNLvoUOP/idnA01iw8OPHXjJmf5ok5QpM41uvrxe0NRz5i8tm8sLWEFQDY+c&#10;Tce7mMd9onxLkncqq5F6M1VyLJkmLIt0/A1phC/v2ev3n13/AgAA//8DAFBLAwQUAAYACAAAACEA&#10;0mPHLd4AAAALAQAADwAAAGRycy9kb3ducmV2LnhtbEyPzU7DMBCE70i8g7VI3KjTEmiUxqn6IySO&#10;tHDg6MbbOCVeR7Hbhrdnc6K3Ge2n2ZliObhWXLAPjScF00kCAqnypqFawdfn21MGIkRNRreeUMEv&#10;BliW93eFzo2/0g4v+1gLDqGQawU2xi6XMlQWnQ4T3yHx7eh7pyPbvpam11cOd62cJcmrdLoh/mB1&#10;hxuL1c/+7BTsTub0nNn16uV72G7e16HeSv+h1OPDsFqAiDjEfxjG+lwdSu508GcyQbQKZmmWMspi&#10;zhNGIEmnvO4wqmwOsizk7YbyDwAA//8DAFBLAQItABQABgAIAAAAIQC2gziS/gAAAOEBAAATAAAA&#10;AAAAAAAAAAAAAAAAAABbQ29udGVudF9UeXBlc10ueG1sUEsBAi0AFAAGAAgAAAAhADj9If/WAAAA&#10;lAEAAAsAAAAAAAAAAAAAAAAALwEAAF9yZWxzLy5yZWxzUEsBAi0AFAAGAAgAAAAhAHqNo0MMAgAA&#10;+wMAAA4AAAAAAAAAAAAAAAAALgIAAGRycy9lMm9Eb2MueG1sUEsBAi0AFAAGAAgAAAAhANJjxy3e&#10;AAAACwEAAA8AAAAAAAAAAAAAAAAAZgQAAGRycy9kb3ducmV2LnhtbFBLBQYAAAAABAAEAPMAAABx&#10;BQAAAAA=&#10;" filled="f" stroked="f">
               <v:textbox inset=".5mm,1.2mm,.5mm,.5mm">
                 <w:txbxContent>
                   <w:p>
@@ -3600,7 +3541,7 @@
                         <w:noProof/>
                         <w:sz w:val="20"/>
                         <w:szCs w:val="20"/>
-                        <w:lang w:val="en-US"/>
+                        <w:lang w:eastAsia="bg-BG"/>
                       </w:rPr>
                       <w:drawing>
                         <wp:inline distT="0" distB="0" distL="0" distR="0" wp14:anchorId="4A980FB1" wp14:editId="469ECEA5">
@@ -3653,7 +3594,7 @@
                         <w:noProof/>
                         <w:sz w:val="20"/>
                         <w:szCs w:val="20"/>
-                        <w:lang w:val="en-US"/>
+                        <w:lang w:eastAsia="bg-BG"/>
                       </w:rPr>
                       <w:drawing>
                         <wp:inline distT="0" distB="0" distL="0" distR="0" wp14:anchorId="556A6582" wp14:editId="6DC516B2">
@@ -3706,7 +3647,7 @@
                         <w:noProof/>
                         <w:sz w:val="20"/>
                         <w:szCs w:val="20"/>
-                        <w:lang w:val="en-US"/>
+                        <w:lang w:eastAsia="bg-BG"/>
                       </w:rPr>
                       <w:drawing>
                         <wp:inline distT="0" distB="0" distL="0" distR="0" wp14:anchorId="3D04AF23" wp14:editId="77BFB0F2">
@@ -3759,7 +3700,7 @@
                         <w:noProof/>
                         <w:sz w:val="20"/>
                         <w:szCs w:val="20"/>
-                        <w:lang w:val="en-US"/>
+                        <w:lang w:eastAsia="bg-BG"/>
                       </w:rPr>
                       <w:drawing>
                         <wp:inline distT="0" distB="0" distL="0" distR="0" wp14:anchorId="0FF42EF3" wp14:editId="25B9DDA5">
@@ -3812,7 +3753,7 @@
                         <w:noProof/>
                         <w:sz w:val="20"/>
                         <w:szCs w:val="20"/>
-                        <w:lang w:val="en-US"/>
+                        <w:lang w:eastAsia="bg-BG"/>
                       </w:rPr>
                       <w:drawing>
                         <wp:inline distT="0" distB="0" distL="0" distR="0" wp14:anchorId="6678D3B6" wp14:editId="445EE5FA">
@@ -3865,7 +3806,7 @@
                         <w:noProof/>
                         <w:sz w:val="20"/>
                         <w:szCs w:val="20"/>
-                        <w:lang w:val="en-US"/>
+                        <w:lang w:eastAsia="bg-BG"/>
                       </w:rPr>
                       <w:drawing>
                         <wp:inline distT="0" distB="0" distL="0" distR="0" wp14:anchorId="07A98123" wp14:editId="0CCBE2FA">
@@ -3918,7 +3859,7 @@
                         <w:noProof/>
                         <w:sz w:val="20"/>
                         <w:szCs w:val="20"/>
-                        <w:lang w:val="en-US"/>
+                        <w:lang w:eastAsia="bg-BG"/>
                       </w:rPr>
                       <w:drawing>
                         <wp:inline distT="0" distB="0" distL="0" distR="0" wp14:anchorId="04CF3A56" wp14:editId="1CFD9A7C">
@@ -3971,7 +3912,7 @@
                         <w:noProof/>
                         <w:sz w:val="20"/>
                         <w:szCs w:val="20"/>
-                        <w:lang w:val="en-US"/>
+                        <w:lang w:eastAsia="bg-BG"/>
                       </w:rPr>
                       <w:drawing>
                         <wp:inline distT="0" distB="0" distL="0" distR="0" wp14:anchorId="481C4516" wp14:editId="7F93461D">
@@ -4024,7 +3965,7 @@
                         <w:noProof/>
                         <w:sz w:val="20"/>
                         <w:szCs w:val="20"/>
-                        <w:lang w:val="en-US"/>
+                        <w:lang w:eastAsia="bg-BG"/>
                       </w:rPr>
                       <w:drawing>
                         <wp:inline distT="0" distB="0" distL="0" distR="0" wp14:anchorId="4FF5C0AB" wp14:editId="21ED3CF6">
@@ -4077,7 +4018,7 @@
                         <w:noProof/>
                         <w:sz w:val="20"/>
                         <w:szCs w:val="20"/>
-                        <w:lang w:val="en-US"/>
+                        <w:lang w:eastAsia="bg-BG"/>
                       </w:rPr>
                       <w:drawing>
                         <wp:inline distT="0" distB="0" distL="0" distR="0" wp14:anchorId="25485EDE" wp14:editId="646C38A6">
@@ -4129,7 +4070,7 @@
     <w:r>
       <w:rPr>
         <w:noProof/>
-        <w:lang w:val="en-US"/>
+        <w:lang w:eastAsia="bg-BG"/>
       </w:rPr>
       <mc:AlternateContent>
         <mc:Choice Requires="wps">
@@ -4192,7 +4133,7 @@
             </wp:anchor>
           </w:drawing>
         </mc:Choice>
-        <mc:Fallback>
+        <mc:Fallback xmlns:w15="http://schemas.microsoft.com/office/word/2012/wordml">
           <w:pict>
             <v:line w14:anchorId="6DF7A06D" id="Straight Connector 1" o:spid="_x0000_s1026" style="position:absolute;flip:y;z-index:251661312;visibility:visible;mso-wrap-style:square;mso-width-percent:0;mso-height-percent:0;mso-wrap-distance-left:9pt;mso-wrap-distance-top:0;mso-wrap-distance-right:9pt;mso-wrap-distance-bottom:0;mso-position-horizontal:absolute;mso-position-horizontal-relative:text;mso-position-vertical:absolute;mso-position-vertical-relative:text;mso-width-percent:0;mso-height-percent:0;mso-width-relative:margin;mso-height-relative:margin" from="-.35pt,11.2pt" to="520.45pt,11.2pt" o:gfxdata="UEsDBBQABgAIAAAAIQC2gziS/gAAAOEBAAATAAAAW0NvbnRlbnRfVHlwZXNdLnhtbJSRQU7DMBBF&#10;90jcwfIWJU67QAgl6YK0S0CoHGBkTxKLZGx5TGhvj5O2G0SRWNoz/78nu9wcxkFMGNg6quQqL6RA&#10;0s5Y6ir5vt9lD1JwBDIwOMJKHpHlpr69KfdHjyxSmriSfYz+USnWPY7AufNIadK6MEJMx9ApD/oD&#10;OlTrorhX2lFEilmcO2RdNtjC5xDF9pCuTyYBB5bi6bQ4syoJ3g9WQ0ymaiLzg5KdCXlKLjvcW893&#10;SUOqXwnz5DrgnHtJTxOsQfEKIT7DmDSUCaxw7Rqn8787ZsmRM9e2VmPeBN4uqYvTtW7jvijg9N/y&#10;JsXecLq0q+WD6m8AAAD//wMAUEsDBBQABgAIAAAAIQA4/SH/1gAAAJQBAAALAAAAX3JlbHMvLnJl&#10;bHOkkMFqwzAMhu+DvYPRfXGawxijTi+j0GvpHsDYimMaW0Yy2fr2M4PBMnrbUb/Q94l/f/hMi1qR&#10;JVI2sOt6UJgd+ZiDgffL8ekFlFSbvV0oo4EbChzGx4f9GRdb25HMsYhqlCwG5lrLq9biZkxWOiqY&#10;22YiTra2kYMu1l1tQD30/bPm3wwYN0x18gb45AdQl1tp5j/sFB2T0FQ7R0nTNEV3j6o9feQzro1i&#10;OWA14Fm+Q8a1a8+Bvu/d/dMb2JY5uiPbhG/ktn4cqGU/er3pcvwCAAD//wMAUEsDBBQABgAIAAAA&#10;IQDizdnY6gEAACIEAAAOAAAAZHJzL2Uyb0RvYy54bWysU02P2yAQvVfqf0DcG9vZKltZcfaQVXqp&#10;2qjb7Z1giJGAQQONk3/fASfuqh+HVr0gGOa9mfcY1g9nZ9lJYTTgO94sas6Ul9Abf+z485fdm3ec&#10;xSR8Lyx41fGLivxh8/rVegytWsIAtlfIiMTHdgwdH1IKbVVFOSgn4gKC8nSpAZ1IdMRj1aMYid3Z&#10;alnXq2oE7AOCVDFS9HG65JvCr7WS6ZPWUSVmO069pbJiWQ95rTZr0R5RhMHIaxviH7pwwngqOlM9&#10;iiTYNzS/UDkjESLotJDgKtDaSFU0kJqm/knN0yCCKlrInBhmm+L/o5UfT3tkpqe348wLR0/0lFCY&#10;45DYFrwnAwFZk30aQ2wpfev3eD3FsMcs+qzRMW1N+JppcoSEsXNx+TK7rM6JSQquVs3bZkWPIW93&#10;1USRgQFjeq/AsbzpuDU+GyBacfoQE5Wl1FtKDlvPRqq5vK8zn6ABQt8XQARr+p2xNqdFPB62FtlJ&#10;0Bjs7u6b5V1WRGQv0uhkPQWzzklZ2aWLVVOpz0qTU6Rg0lhmVM20QkrlU3GqMFF2hmlqYQbWU2t5&#10;uP8EvOZnqCrz+zfgGVEqg08z2BkP+Lvq6XxrWU/5Nwcm3dmCA/SX8ubFGhrE4tz10+RJf3ku8B9f&#10;e/MdAAD//wMAUEsDBBQABgAIAAAAIQBD6W8y4AAAAAgBAAAPAAAAZHJzL2Rvd25yZXYueG1sTI/N&#10;TsMwEITvSH0Ha5G4tXaj0tIQp0IgKg5IVX9UiZsbL0lUex1iNw08Pa44lOPsjGa+zRa9NazD1teO&#10;JIxHAhhS4XRNpYTd9nX4AMwHRVoZRyjhGz0s8sFNplLtzrTGbhNKFkvIp0pCFUKTcu6LCq3yI9cg&#10;Re/TtVaFKNuS61adY7k1PBFiyq2qKS5UqsHnCovj5mQlvNyv+G7/M9t+rKZi+bV8N2/jzkh5d9s/&#10;PQIL2IdrGC74ER3yyHRwJ9KeGQnDWQxKSJIJsIstJmIO7PB34XnG/z+Q/wIAAP//AwBQSwECLQAU&#10;AAYACAAAACEAtoM4kv4AAADhAQAAEwAAAAAAAAAAAAAAAAAAAAAAW0NvbnRlbnRfVHlwZXNdLnht&#10;bFBLAQItABQABgAIAAAAIQA4/SH/1gAAAJQBAAALAAAAAAAAAAAAAAAAAC8BAABfcmVscy8ucmVs&#10;c1BLAQItABQABgAIAAAAIQDizdnY6gEAACIEAAAOAAAAAAAAAAAAAAAAAC4CAABkcnMvZTJvRG9j&#10;LnhtbFBLAQItABQABgAIAAAAIQBD6W8y4AAAAAgBAAAPAAAAAAAAAAAAAAAAAEQEAABkcnMvZG93&#10;bnJldi54bWxQSwUGAAAAAAQABADzAAAAUQUAAAAA&#10;" strokecolor="#f37123" strokeweight="1pt">
               <v:stroke endcap="round"/>
@@ -4204,7 +4145,7 @@
     <w:r>
       <w:rPr>
         <w:noProof/>
-        <w:lang w:val="en-US"/>
+        <w:lang w:eastAsia="bg-BG"/>
       </w:rPr>
       <mc:AlternateContent>
         <mc:Choice Requires="wps">
@@ -4257,7 +4198,7 @@
                               <w:noProof/>
                               <w:sz w:val="20"/>
                               <w:szCs w:val="20"/>
-                              <w:lang w:val="en-US"/>
+                              <w:lang w:eastAsia="bg-BG"/>
                             </w:rPr>
                             <w:drawing>
                               <wp:inline distT="0" distB="0" distL="0" distR="0" wp14:anchorId="27B9BA02" wp14:editId="1B219773">
@@ -4330,7 +4271,7 @@
         </mc:Choice>
         <mc:Fallback>
           <w:pict>
-            <v:shape w14:anchorId="708EC7BC" id="Text Box 4" o:spid="_x0000_s1029" type="#_x0000_t202" style="position:absolute;margin-left:1pt;margin-top:13.75pt;width:123.1pt;height:40.45pt;z-index:251658240;visibility:visible;mso-wrap-style:square;mso-width-percent:0;mso-height-percent:0;mso-wrap-distance-left:9pt;mso-wrap-distance-top:3.6pt;mso-wrap-distance-right:9pt;mso-wrap-distance-bottom:3.6pt;mso-position-horizontal:absolute;mso-position-horizontal-relative:text;mso-position-vertical:absolute;mso-position-vertical-relative:text;mso-width-percent:0;mso-height-percent:0;mso-width-relative:margin;mso-height-relative:margin;v-text-anchor:top" o:gfxdata="UEsDBBQABgAIAAAAIQC2gziS/gAAAOEBAAATAAAAW0NvbnRlbnRfVHlwZXNdLnhtbJSRQU7DMBBF&#10;90jcwfIWJU67QAgl6YK0S0CoHGBkTxKLZGx5TGhvj5O2G0SRWNoz/78nu9wcxkFMGNg6quQqL6RA&#10;0s5Y6ir5vt9lD1JwBDIwOMJKHpHlpr69KfdHjyxSmriSfYz+USnWPY7AufNIadK6MEJMx9ApD/oD&#10;OlTrorhX2lFEilmcO2RdNtjC5xDF9pCuTyYBB5bi6bQ4syoJ3g9WQ0ymaiLzg5KdCXlKLjvcW893&#10;SUOqXwnz5DrgnHtJTxOsQfEKIT7DmDSUCaxw7Rqn8787ZsmRM9e2VmPeBN4uqYvTtW7jvijg9N/y&#10;JsXecLq0q+WD6m8AAAD//wMAUEsDBBQABgAIAAAAIQA4/SH/1gAAAJQBAAALAAAAX3JlbHMvLnJl&#10;bHOkkMFqwzAMhu+DvYPRfXGawxijTi+j0GvpHsDYimMaW0Yy2fr2M4PBMnrbUb/Q94l/f/hMi1qR&#10;JVI2sOt6UJgd+ZiDgffL8ekFlFSbvV0oo4EbChzGx4f9GRdb25HMsYhqlCwG5lrLq9biZkxWOiqY&#10;22YiTra2kYMu1l1tQD30/bPm3wwYN0x18gb45AdQl1tp5j/sFB2T0FQ7R0nTNEV3j6o9feQzro1i&#10;OWA14Fm+Q8a1a8+Bvu/d/dMb2JY5uiPbhG/ktn4cqGU/er3pcvwCAAD//wMAUEsDBBQABgAIAAAA&#10;IQA3EH9GBgIAAPkDAAAOAAAAZHJzL2Uyb0RvYy54bWysU9tu2zAMfR+wfxD0vjiXpu2MOEXXrsOA&#10;7gK0+wBGlmNhkqhJSuzs60fJSWp0b8P8IIgmechzSK1ueqPZXvqg0FZ8NplyJq3AWtltxX88P7y7&#10;5ixEsDVotLLiBxn4zfrtm1XnSjnHFnUtPSMQG8rOVbyN0ZVFEUQrDYQJOmnJ2aA3EMn026L20BG6&#10;0cV8Or0sOvS18yhkCPT3fnDydcZvGinit6YJMjJdceot5tPnc5POYr2CcuvBtUoc24B/6MKAslT0&#10;DHUPEdjOq7+gjBIeAzZxItAU2DRKyMyB2Mymr9g8teBk5kLiBHeWKfw/WPF1/90zVVf8gjMLhkb0&#10;LPvIPmDPLpI6nQslBT05Cos9/aYpZ6bBPaL4GZjFuxbsVt56j10roabuZimzGKUOOCGBbLovWFMZ&#10;2EXMQH3jTZKOxGCETlM6nCeTWhGp5PJysbgilyDfcra4mi1zCShP2c6H+EmiYelScU+Tz+iwfwwx&#10;dQPlKSQVs/igtM7T15Z1FX+/nC9zwshjVKTl1MpU/HqavmFdEsmPts7JEZQe7lRA2yPrRHSgHPtN&#10;n+VdnMTcYH0gGTwOu0hvhy4t+t+cdbSHFQ+/duAlZ/qzTVKmyrS4Y8OPjc3YACsIquKRs+F6F/Oy&#10;D5RvSfJGZTXSbIZOji3TfmWRjm8hLfDYzlEvL3b9BwAA//8DAFBLAwQUAAYACAAAACEA5PyGwd0A&#10;AAAIAQAADwAAAGRycy9kb3ducmV2LnhtbEyPwW7CMBBE75X4B2uReis2UUqjNA4CpKqXCqnAB5h4&#10;m6TE6yh2IPx9t6f2tBrN6O1MsZ5cJ644hNaThuVCgUCqvG2p1nA6vj1lIEI0ZE3nCTXcMcC6nD0U&#10;Jrf+Rp94PcRaMIRCbjQ0Mfa5lKFq0Jmw8D0Se19+cCayHGppB3NjuOtkotRKOtMSf2hMj7sGq8th&#10;dBqS9Ht12sfjxy6M++2mIvV+DxetH+fT5hVExCn+heG3PleHkjud/Ug2iI4ZvCTyeXkGwXaSZgmI&#10;M+dUloIsC/l/QPkDAAD//wMAUEsBAi0AFAAGAAgAAAAhALaDOJL+AAAA4QEAABMAAAAAAAAAAAAA&#10;AAAAAAAAAFtDb250ZW50X1R5cGVzXS54bWxQSwECLQAUAAYACAAAACEAOP0h/9YAAACUAQAACwAA&#10;AAAAAAAAAAAAAAAvAQAAX3JlbHMvLnJlbHNQSwECLQAUAAYACAAAACEANxB/RgYCAAD5AwAADgAA&#10;AAAAAAAAAAAAAAAuAgAAZHJzL2Uyb0RvYy54bWxQSwECLQAUAAYACAAAACEA5PyGwd0AAAAIAQAA&#10;DwAAAAAAAAAAAAAAAABgBAAAZHJzL2Rvd25yZXYueG1sUEsFBgAAAAAEAAQA8wAAAGoFAAAAAA==&#10;" filled="f" stroked="f">
+            <v:shape id="Text Box 4" o:spid="_x0000_s1029" type="#_x0000_t202" style="position:absolute;margin-left:1pt;margin-top:13.75pt;width:123.1pt;height:40.45pt;z-index:251658240;visibility:visible;mso-wrap-style:square;mso-width-percent:0;mso-height-percent:0;mso-wrap-distance-left:9pt;mso-wrap-distance-top:3.6pt;mso-wrap-distance-right:9pt;mso-wrap-distance-bottom:3.6pt;mso-position-horizontal:absolute;mso-position-horizontal-relative:text;mso-position-vertical:absolute;mso-position-vertical-relative:text;mso-width-percent:0;mso-height-percent:0;mso-width-relative:margin;mso-height-relative:margin;v-text-anchor:top" o:gfxdata="UEsDBBQABgAIAAAAIQC2gziS/gAAAOEBAAATAAAAW0NvbnRlbnRfVHlwZXNdLnhtbJSRQU7DMBBF&#10;90jcwfIWJU67QAgl6YK0S0CoHGBkTxKLZGx5TGhvj5O2G0SRWNoz/78nu9wcxkFMGNg6quQqL6RA&#10;0s5Y6ir5vt9lD1JwBDIwOMJKHpHlpr69KfdHjyxSmriSfYz+USnWPY7AufNIadK6MEJMx9ApD/oD&#10;OlTrorhX2lFEilmcO2RdNtjC5xDF9pCuTyYBB5bi6bQ4syoJ3g9WQ0ymaiLzg5KdCXlKLjvcW893&#10;SUOqXwnz5DrgnHtJTxOsQfEKIT7DmDSUCaxw7Rqn8787ZsmRM9e2VmPeBN4uqYvTtW7jvijg9N/y&#10;JsXecLq0q+WD6m8AAAD//wMAUEsDBBQABgAIAAAAIQA4/SH/1gAAAJQBAAALAAAAX3JlbHMvLnJl&#10;bHOkkMFqwzAMhu+DvYPRfXGawxijTi+j0GvpHsDYimMaW0Yy2fr2M4PBMnrbUb/Q94l/f/hMi1qR&#10;JVI2sOt6UJgd+ZiDgffL8ekFlFSbvV0oo4EbChzGx4f9GRdb25HMsYhqlCwG5lrLq9biZkxWOiqY&#10;22YiTra2kYMu1l1tQD30/bPm3wwYN0x18gb45AdQl1tp5j/sFB2T0FQ7R0nTNEV3j6o9feQzro1i&#10;OWA14Fm+Q8a1a8+Bvu/d/dMb2JY5uiPbhG/ktn4cqGU/er3pcvwCAAD//wMAUEsDBBQABgAIAAAA&#10;IQA3EH9GBgIAAPkDAAAOAAAAZHJzL2Uyb0RvYy54bWysU9tu2zAMfR+wfxD0vjiXpu2MOEXXrsOA&#10;7gK0+wBGlmNhkqhJSuzs60fJSWp0b8P8IIgmechzSK1ueqPZXvqg0FZ8NplyJq3AWtltxX88P7y7&#10;5ixEsDVotLLiBxn4zfrtm1XnSjnHFnUtPSMQG8rOVbyN0ZVFEUQrDYQJOmnJ2aA3EMn026L20BG6&#10;0cV8Or0sOvS18yhkCPT3fnDydcZvGinit6YJMjJdceot5tPnc5POYr2CcuvBtUoc24B/6MKAslT0&#10;DHUPEdjOq7+gjBIeAzZxItAU2DRKyMyB2Mymr9g8teBk5kLiBHeWKfw/WPF1/90zVVf8gjMLhkb0&#10;LPvIPmDPLpI6nQslBT05Cos9/aYpZ6bBPaL4GZjFuxbsVt56j10roabuZimzGKUOOCGBbLovWFMZ&#10;2EXMQH3jTZKOxGCETlM6nCeTWhGp5PJysbgilyDfcra4mi1zCShP2c6H+EmiYelScU+Tz+iwfwwx&#10;dQPlKSQVs/igtM7T15Z1FX+/nC9zwshjVKTl1MpU/HqavmFdEsmPts7JEZQe7lRA2yPrRHSgHPtN&#10;n+VdnMTcYH0gGTwOu0hvhy4t+t+cdbSHFQ+/duAlZ/qzTVKmyrS4Y8OPjc3YACsIquKRs+F6F/Oy&#10;D5RvSfJGZTXSbIZOji3TfmWRjm8hLfDYzlEvL3b9BwAA//8DAFBLAwQUAAYACAAAACEA5PyGwd0A&#10;AAAIAQAADwAAAGRycy9kb3ducmV2LnhtbEyPwW7CMBBE75X4B2uReis2UUqjNA4CpKqXCqnAB5h4&#10;m6TE6yh2IPx9t6f2tBrN6O1MsZ5cJ644hNaThuVCgUCqvG2p1nA6vj1lIEI0ZE3nCTXcMcC6nD0U&#10;Jrf+Rp94PcRaMIRCbjQ0Mfa5lKFq0Jmw8D0Se19+cCayHGppB3NjuOtkotRKOtMSf2hMj7sGq8th&#10;dBqS9Ht12sfjxy6M++2mIvV+DxetH+fT5hVExCn+heG3PleHkjud/Ug2iI4ZvCTyeXkGwXaSZgmI&#10;M+dUloIsC/l/QPkDAAD//wMAUEsBAi0AFAAGAAgAAAAhALaDOJL+AAAA4QEAABMAAAAAAAAAAAAA&#10;AAAAAAAAAFtDb250ZW50X1R5cGVzXS54bWxQSwECLQAUAAYACAAAACEAOP0h/9YAAACUAQAACwAA&#10;AAAAAAAAAAAAAAAvAQAAX3JlbHMvLnJlbHNQSwECLQAUAAYACAAAACEANxB/RgYCAAD5AwAADgAA&#10;AAAAAAAAAAAAAAAuAgAAZHJzL2Uyb0RvYy54bWxQSwECLQAUAAYACAAAACEA5PyGwd0AAAAIAQAA&#10;DwAAAAAAAAAAAAAAAABgBAAAZHJzL2Rvd25yZXYueG1sUEsFBgAAAAAEAAQA8wAAAGoFAAAAAA==&#10;" filled="f" stroked="f">
               <v:textbox inset=".5mm,.5mm,.5mm,.5mm">
                 <w:txbxContent>
                   <w:p>
@@ -4342,7 +4283,7 @@
                         <w:noProof/>
                         <w:sz w:val="20"/>
                         <w:szCs w:val="20"/>
-                        <w:lang w:val="en-US"/>
+                        <w:lang w:eastAsia="bg-BG"/>
                       </w:rPr>
                       <w:drawing>
                         <wp:inline distT="0" distB="0" distL="0" distR="0" wp14:anchorId="27B9BA02" wp14:editId="1B219773">
@@ -4409,7 +4350,7 @@
 </file>
 
 <file path=word/footnotes.xml><?xml version="1.0" encoding="utf-8"?>
-<w:footnotes xmlns:wpc="http://schemas.microsoft.com/office/word/2010/wordprocessingCanvas" xmlns:mc="http://schemas.openxmlformats.org/markup-compatibility/2006" xmlns:o="urn:schemas-microsoft-com:office:office" xmlns:r="http://schemas.openxmlformats.org/officeDocument/2006/relationships" xmlns:m="http://schemas.openxmlformats.org/officeDocument/2006/math" xmlns:v="urn:schemas-microsoft-com:vml" xmlns:wp14="http://schemas.microsoft.com/office/word/2010/wordprocessingDrawing" xmlns:wp="http://schemas.openxmlformats.org/drawingml/2006/wordprocessingDrawing" xmlns:w10="urn:schemas-microsoft-com:office:word" xmlns:w="http://schemas.openxmlformats.org/wordprocessingml/2006/main" xmlns:w14="http://schemas.microsoft.com/office/word/2010/wordml" xmlns:w15="http://schemas.microsoft.com/office/word/2012/wordml" xmlns:wpg="http://schemas.microsoft.com/office/word/2010/wordprocessingGroup" xmlns:wpi="http://schemas.microsoft.com/office/word/2010/wordprocessingInk" xmlns:wne="http://schemas.microsoft.com/office/word/2006/wordml" xmlns:wps="http://schemas.microsoft.com/office/word/2010/wordprocessingShape" mc:Ignorable="w14 w15 wp14">
+<w:footnotes xmlns:wpc="http://schemas.microsoft.com/office/word/2010/wordprocessingCanvas" xmlns:mc="http://schemas.openxmlformats.org/markup-compatibility/2006" xmlns:o="urn:schemas-microsoft-com:office:office" xmlns:r="http://schemas.openxmlformats.org/officeDocument/2006/relationships" xmlns:m="http://schemas.openxmlformats.org/officeDocument/2006/math" xmlns:v="urn:schemas-microsoft-com:vml" xmlns:wp14="http://schemas.microsoft.com/office/word/2010/wordprocessingDrawing" xmlns:wp="http://schemas.openxmlformats.org/drawingml/2006/wordprocessingDrawing" xmlns:w10="urn:schemas-microsoft-com:office:word" xmlns:w="http://schemas.openxmlformats.org/wordprocessingml/2006/main" xmlns:w14="http://schemas.microsoft.com/office/word/2010/wordml" xmlns:wpg="http://schemas.microsoft.com/office/word/2010/wordprocessingGroup" xmlns:wpi="http://schemas.microsoft.com/office/word/2010/wordprocessingInk" xmlns:wne="http://schemas.microsoft.com/office/word/2006/wordml" xmlns:wps="http://schemas.microsoft.com/office/word/2010/wordprocessingShape" mc:Ignorable="w14 wp14">
   <w:footnote w:type="separator" w:id="-1">
     <w:p>
       <w:pPr>
@@ -4434,7 +4375,7 @@
 </file>
 
 <file path=word/header1.xml><?xml version="1.0" encoding="utf-8"?>
-<w:hdr xmlns:wpc="http://schemas.microsoft.com/office/word/2010/wordprocessingCanvas" xmlns:mc="http://schemas.openxmlformats.org/markup-compatibility/2006" xmlns:o="urn:schemas-microsoft-com:office:office" xmlns:r="http://schemas.openxmlformats.org/officeDocument/2006/relationships" xmlns:m="http://schemas.openxmlformats.org/officeDocument/2006/math" xmlns:v="urn:schemas-microsoft-com:vml" xmlns:wp14="http://schemas.microsoft.com/office/word/2010/wordprocessingDrawing" xmlns:wp="http://schemas.openxmlformats.org/drawingml/2006/wordprocessingDrawing" xmlns:w10="urn:schemas-microsoft-com:office:word" xmlns:w="http://schemas.openxmlformats.org/wordprocessingml/2006/main" xmlns:w14="http://schemas.microsoft.com/office/word/2010/wordml" xmlns:w15="http://schemas.microsoft.com/office/word/2012/wordml" xmlns:wpg="http://schemas.microsoft.com/office/word/2010/wordprocessingGroup" xmlns:wpi="http://schemas.microsoft.com/office/word/2010/wordprocessingInk" xmlns:wne="http://schemas.microsoft.com/office/word/2006/wordml" xmlns:wps="http://schemas.microsoft.com/office/word/2010/wordprocessingShape" mc:Ignorable="w14 w15 wp14">
+<w:hdr xmlns:wpc="http://schemas.microsoft.com/office/word/2010/wordprocessingCanvas" xmlns:mc="http://schemas.openxmlformats.org/markup-compatibility/2006" xmlns:o="urn:schemas-microsoft-com:office:office" xmlns:r="http://schemas.openxmlformats.org/officeDocument/2006/relationships" xmlns:m="http://schemas.openxmlformats.org/officeDocument/2006/math" xmlns:v="urn:schemas-microsoft-com:vml" xmlns:wp14="http://schemas.microsoft.com/office/word/2010/wordprocessingDrawing" xmlns:wp="http://schemas.openxmlformats.org/drawingml/2006/wordprocessingDrawing" xmlns:w10="urn:schemas-microsoft-com:office:word" xmlns:w="http://schemas.openxmlformats.org/wordprocessingml/2006/main" xmlns:w14="http://schemas.microsoft.com/office/word/2010/wordml" xmlns:wpg="http://schemas.microsoft.com/office/word/2010/wordprocessingGroup" xmlns:wpi="http://schemas.microsoft.com/office/word/2010/wordprocessingInk" xmlns:wne="http://schemas.microsoft.com/office/word/2006/wordml" xmlns:wps="http://schemas.microsoft.com/office/word/2010/wordprocessingShape" mc:Ignorable="w14 wp14">
   <w:p>
     <w:pPr>
       <w:pStyle w:val="Header"/>
@@ -4445,7 +4386,7 @@
 </file>
 
 <file path=word/numbering.xml><?xml version="1.0" encoding="utf-8"?>
-<w:numbering xmlns:wpc="http://schemas.microsoft.com/office/word/2010/wordprocessingCanvas" xmlns:mc="http://schemas.openxmlformats.org/markup-compatibility/2006" xmlns:o="urn:schemas-microsoft-com:office:office" xmlns:r="http://schemas.openxmlformats.org/officeDocument/2006/relationships" xmlns:m="http://schemas.openxmlformats.org/officeDocument/2006/math" xmlns:v="urn:schemas-microsoft-com:vml" xmlns:wp14="http://schemas.microsoft.com/office/word/2010/wordprocessingDrawing" xmlns:wp="http://schemas.openxmlformats.org/drawingml/2006/wordprocessingDrawing" xmlns:w10="urn:schemas-microsoft-com:office:word" xmlns:w="http://schemas.openxmlformats.org/wordprocessingml/2006/main" xmlns:w14="http://schemas.microsoft.com/office/word/2010/wordml" xmlns:w15="http://schemas.microsoft.com/office/word/2012/wordml" xmlns:wpg="http://schemas.microsoft.com/office/word/2010/wordprocessingGroup" xmlns:wpi="http://schemas.microsoft.com/office/word/2010/wordprocessingInk" xmlns:wne="http://schemas.microsoft.com/office/word/2006/wordml" xmlns:wps="http://schemas.microsoft.com/office/word/2010/wordprocessingShape" mc:Ignorable="w14 w15 wp14">
+<w:numbering xmlns:wpc="http://schemas.microsoft.com/office/word/2010/wordprocessingCanvas" xmlns:mc="http://schemas.openxmlformats.org/markup-compatibility/2006" xmlns:o="urn:schemas-microsoft-com:office:office" xmlns:r="http://schemas.openxmlformats.org/officeDocument/2006/relationships" xmlns:m="http://schemas.openxmlformats.org/officeDocument/2006/math" xmlns:v="urn:schemas-microsoft-com:vml" xmlns:wp14="http://schemas.microsoft.com/office/word/2010/wordprocessingDrawing" xmlns:wp="http://schemas.openxmlformats.org/drawingml/2006/wordprocessingDrawing" xmlns:w10="urn:schemas-microsoft-com:office:word" xmlns:w="http://schemas.openxmlformats.org/wordprocessingml/2006/main" xmlns:w14="http://schemas.microsoft.com/office/word/2010/wordml" xmlns:wpg="http://schemas.microsoft.com/office/word/2010/wordprocessingGroup" xmlns:wpi="http://schemas.microsoft.com/office/word/2010/wordprocessingInk" xmlns:wne="http://schemas.microsoft.com/office/word/2006/wordml" xmlns:wps="http://schemas.microsoft.com/office/word/2010/wordprocessingShape" mc:Ignorable="w14 wp14">
   <w:abstractNum w:abstractNumId="0">
     <w:nsid w:val="00DE6CE0"/>
     <w:multiLevelType w:val="hybridMultilevel"/>
@@ -4745,7 +4686,7 @@
       <w:lvlText w:val="Problem %1."/>
       <w:lvlJc w:val="left"/>
       <w:pPr>
-        <w:ind w:left="1800" w:hanging="360"/>
+        <w:ind w:left="2345" w:hanging="360"/>
       </w:pPr>
       <w:rPr>
         <w:rFonts w:hint="default"/>
@@ -5536,7 +5477,7 @@
 </file>
 
 <file path=word/styles.xml><?xml version="1.0" encoding="utf-8"?>
-<w:styles xmlns:mc="http://schemas.openxmlformats.org/markup-compatibility/2006" xmlns:r="http://schemas.openxmlformats.org/officeDocument/2006/relationships" xmlns:w="http://schemas.openxmlformats.org/wordprocessingml/2006/main" xmlns:w14="http://schemas.microsoft.com/office/word/2010/wordml" xmlns:w15="http://schemas.microsoft.com/office/word/2012/wordml" mc:Ignorable="w14 w15">
+<w:styles xmlns:mc="http://schemas.openxmlformats.org/markup-compatibility/2006" xmlns:r="http://schemas.openxmlformats.org/officeDocument/2006/relationships" xmlns:w="http://schemas.openxmlformats.org/wordprocessingml/2006/main" xmlns:w14="http://schemas.microsoft.com/office/word/2010/wordml" mc:Ignorable="w14">
   <w:docDefaults>
     <w:rPrDefault>
       <w:rPr>
@@ -5552,378 +5493,729 @@
       </w:pPr>
     </w:pPrDefault>
   </w:docDefaults>
-  <w:latentStyles w:defLockedState="0" w:defUIPriority="99" w:defSemiHidden="0" w:defUnhideWhenUsed="0" w:defQFormat="0" w:count="371">
-    <w:lsdException w:name="Normal" w:uiPriority="0" w:qFormat="1"/>
-    <w:lsdException w:name="heading 1" w:uiPriority="9" w:qFormat="1"/>
-    <w:lsdException w:name="heading 2" w:semiHidden="1" w:uiPriority="9" w:unhideWhenUsed="1" w:qFormat="1"/>
-    <w:lsdException w:name="heading 3" w:semiHidden="1" w:uiPriority="9" w:unhideWhenUsed="1" w:qFormat="1"/>
-    <w:lsdException w:name="heading 4" w:semiHidden="1" w:uiPriority="9" w:unhideWhenUsed="1" w:qFormat="1"/>
-    <w:lsdException w:name="heading 5" w:semiHidden="1" w:uiPriority="9" w:unhideWhenUsed="1" w:qFormat="1"/>
-    <w:lsdException w:name="heading 6" w:semiHidden="1" w:uiPriority="9" w:unhideWhenUsed="1" w:qFormat="1"/>
-    <w:lsdException w:name="heading 7" w:semiHidden="1" w:uiPriority="9" w:unhideWhenUsed="1" w:qFormat="1"/>
-    <w:lsdException w:name="heading 8" w:semiHidden="1" w:uiPriority="9" w:unhideWhenUsed="1" w:qFormat="1"/>
-    <w:lsdException w:name="heading 9" w:semiHidden="1" w:uiPriority="9" w:unhideWhenUsed="1" w:qFormat="1"/>
-    <w:lsdException w:name="index 1" w:semiHidden="1" w:unhideWhenUsed="1"/>
-    <w:lsdException w:name="index 2" w:semiHidden="1" w:unhideWhenUsed="1"/>
-    <w:lsdException w:name="index 3" w:semiHidden="1" w:unhideWhenUsed="1"/>
-    <w:lsdException w:name="index 4" w:semiHidden="1" w:unhideWhenUsed="1"/>
-    <w:lsdException w:name="index 5" w:semiHidden="1" w:unhideWhenUsed="1"/>
-    <w:lsdException w:name="index 6" w:semiHidden="1" w:unhideWhenUsed="1"/>
-    <w:lsdException w:name="index 7" w:semiHidden="1" w:unhideWhenUsed="1"/>
-    <w:lsdException w:name="index 8" w:semiHidden="1" w:unhideWhenUsed="1"/>
-    <w:lsdException w:name="index 9" w:semiHidden="1" w:unhideWhenUsed="1"/>
-    <w:lsdException w:name="toc 1" w:semiHidden="1" w:uiPriority="39" w:unhideWhenUsed="1"/>
-    <w:lsdException w:name="toc 2" w:semiHidden="1" w:uiPriority="39" w:unhideWhenUsed="1"/>
-    <w:lsdException w:name="toc 3" w:semiHidden="1" w:uiPriority="39" w:unhideWhenUsed="1"/>
-    <w:lsdException w:name="toc 4" w:semiHidden="1" w:uiPriority="39" w:unhideWhenUsed="1"/>
-    <w:lsdException w:name="toc 5" w:semiHidden="1" w:uiPriority="39" w:unhideWhenUsed="1"/>
-    <w:lsdException w:name="toc 6" w:semiHidden="1" w:uiPriority="39" w:unhideWhenUsed="1"/>
-    <w:lsdException w:name="toc 7" w:semiHidden="1" w:uiPriority="39" w:unhideWhenUsed="1"/>
-    <w:lsdException w:name="toc 8" w:semiHidden="1" w:uiPriority="39" w:unhideWhenUsed="1"/>
-    <w:lsdException w:name="toc 9" w:semiHidden="1" w:uiPriority="39" w:unhideWhenUsed="1"/>
-    <w:lsdException w:name="Normal Indent" w:semiHidden="1" w:unhideWhenUsed="1"/>
-    <w:lsdException w:name="footnote text" w:semiHidden="1" w:unhideWhenUsed="1"/>
-    <w:lsdException w:name="annotation text" w:semiHidden="1" w:unhideWhenUsed="1"/>
-    <w:lsdException w:name="header" w:semiHidden="1" w:unhideWhenUsed="1"/>
-    <w:lsdException w:name="footer" w:semiHidden="1" w:unhideWhenUsed="1"/>
-    <w:lsdException w:name="index heading" w:semiHidden="1" w:unhideWhenUsed="1"/>
-    <w:lsdException w:name="caption" w:semiHidden="1" w:uiPriority="35" w:unhideWhenUsed="1" w:qFormat="1"/>
-    <w:lsdException w:name="table of figures" w:semiHidden="1" w:unhideWhenUsed="1"/>
-    <w:lsdException w:name="envelope address" w:semiHidden="1" w:unhideWhenUsed="1"/>
-    <w:lsdException w:name="envelope return" w:semiHidden="1" w:unhideWhenUsed="1"/>
-    <w:lsdException w:name="footnote reference" w:semiHidden="1" w:unhideWhenUsed="1"/>
-    <w:lsdException w:name="annotation reference" w:semiHidden="1" w:unhideWhenUsed="1"/>
-    <w:lsdException w:name="line number" w:semiHidden="1" w:unhideWhenUsed="1"/>
-    <w:lsdException w:name="page number" w:semiHidden="1" w:unhideWhenUsed="1"/>
-    <w:lsdException w:name="endnote reference" w:semiHidden="1" w:unhideWhenUsed="1"/>
-    <w:lsdException w:name="endnote text" w:semiHidden="1" w:unhideWhenUsed="1"/>
-    <w:lsdException w:name="table of authorities" w:semiHidden="1" w:unhideWhenUsed="1"/>
-    <w:lsdException w:name="macro" w:semiHidden="1" w:unhideWhenUsed="1"/>
-    <w:lsdException w:name="toa heading" w:semiHidden="1" w:unhideWhenUsed="1"/>
-    <w:lsdException w:name="List" w:semiHidden="1" w:unhideWhenUsed="1"/>
-    <w:lsdException w:name="List Bullet" w:semiHidden="1" w:unhideWhenUsed="1"/>
-    <w:lsdException w:name="List Number" w:semiHidden="1" w:unhideWhenUsed="1"/>
-    <w:lsdException w:name="List 2" w:semiHidden="1" w:unhideWhenUsed="1"/>
-    <w:lsdException w:name="List 3" w:semiHidden="1" w:unhideWhenUsed="1"/>
-    <w:lsdException w:name="List 4" w:semiHidden="1" w:unhideWhenUsed="1"/>
-    <w:lsdException w:name="List 5" w:semiHidden="1" w:unhideWhenUsed="1"/>
-    <w:lsdException w:name="List Bullet 2" w:semiHidden="1" w:unhideWhenUsed="1"/>
-    <w:lsdException w:name="List Bullet 3" w:semiHidden="1" w:unhideWhenUsed="1"/>
-    <w:lsdException w:name="List Bullet 4" w:semiHidden="1" w:unhideWhenUsed="1"/>
-    <w:lsdException w:name="List Bullet 5" w:semiHidden="1" w:unhideWhenUsed="1"/>
-    <w:lsdException w:name="List Number 2" w:semiHidden="1" w:unhideWhenUsed="1"/>
-    <w:lsdException w:name="List Number 3" w:semiHidden="1" w:unhideWhenUsed="1"/>
-    <w:lsdException w:name="List Number 4" w:semiHidden="1" w:unhideWhenUsed="1"/>
-    <w:lsdException w:name="List Number 5" w:semiHidden="1" w:unhideWhenUsed="1"/>
-    <w:lsdException w:name="Title" w:uiPriority="10"/>
-    <w:lsdException w:name="Closing" w:semiHidden="1" w:unhideWhenUsed="1"/>
-    <w:lsdException w:name="Signature" w:semiHidden="1" w:unhideWhenUsed="1"/>
-    <w:lsdException w:name="Default Paragraph Font" w:semiHidden="1" w:uiPriority="1" w:unhideWhenUsed="1"/>
-    <w:lsdException w:name="Body Text" w:semiHidden="1" w:unhideWhenUsed="1"/>
-    <w:lsdException w:name="Body Text Indent" w:semiHidden="1" w:unhideWhenUsed="1"/>
-    <w:lsdException w:name="List Continue" w:semiHidden="1" w:unhideWhenUsed="1"/>
-    <w:lsdException w:name="List Continue 2" w:semiHidden="1" w:unhideWhenUsed="1"/>
-    <w:lsdException w:name="List Continue 3" w:semiHidden="1" w:unhideWhenUsed="1"/>
-    <w:lsdException w:name="List Continue 4" w:semiHidden="1" w:unhideWhenUsed="1"/>
-    <w:lsdException w:name="List Continue 5" w:semiHidden="1" w:unhideWhenUsed="1"/>
-    <w:lsdException w:name="Message Header" w:semiHidden="1" w:unhideWhenUsed="1"/>
-    <w:lsdException w:name="Subtitle" w:uiPriority="11"/>
-    <w:lsdException w:name="Salutation" w:semiHidden="1" w:unhideWhenUsed="1"/>
-    <w:lsdException w:name="Date" w:semiHidden="1" w:unhideWhenUsed="1"/>
-    <w:lsdException w:name="Body Text First Indent" w:semiHidden="1" w:unhideWhenUsed="1"/>
-    <w:lsdException w:name="Body Text First Indent 2" w:semiHidden="1" w:unhideWhenUsed="1"/>
-    <w:lsdException w:name="Note Heading" w:semiHidden="1" w:unhideWhenUsed="1"/>
-    <w:lsdException w:name="Body Text 2" w:semiHidden="1" w:unhideWhenUsed="1"/>
-    <w:lsdException w:name="Body Text 3" w:semiHidden="1" w:unhideWhenUsed="1"/>
-    <w:lsdException w:name="Body Text Indent 2" w:semiHidden="1" w:unhideWhenUsed="1"/>
-    <w:lsdException w:name="Body Text Indent 3" w:semiHidden="1" w:unhideWhenUsed="1"/>
-    <w:lsdException w:name="Block Text" w:semiHidden="1" w:unhideWhenUsed="1"/>
-    <w:lsdException w:name="Hyperlink" w:semiHidden="1" w:unhideWhenUsed="1"/>
-    <w:lsdException w:name="FollowedHyperlink" w:semiHidden="1" w:unhideWhenUsed="1"/>
-    <w:lsdException w:name="Strong" w:uiPriority="22" w:qFormat="1"/>
-    <w:lsdException w:name="Emphasis" w:uiPriority="20"/>
-    <w:lsdException w:name="Document Map" w:semiHidden="1" w:unhideWhenUsed="1"/>
-    <w:lsdException w:name="Plain Text" w:semiHidden="1" w:unhideWhenUsed="1"/>
-    <w:lsdException w:name="E-mail Signature" w:semiHidden="1" w:unhideWhenUsed="1"/>
-    <w:lsdException w:name="HTML Top of Form" w:semiHidden="1" w:unhideWhenUsed="1"/>
-    <w:lsdException w:name="HTML Bottom of Form" w:semiHidden="1" w:unhideWhenUsed="1"/>
-    <w:lsdException w:name="Normal (Web)" w:semiHidden="1" w:unhideWhenUsed="1"/>
-    <w:lsdException w:name="HTML Acronym" w:semiHidden="1" w:unhideWhenUsed="1"/>
-    <w:lsdException w:name="HTML Address" w:semiHidden="1" w:unhideWhenUsed="1"/>
-    <w:lsdException w:name="HTML Cite" w:semiHidden="1" w:unhideWhenUsed="1"/>
-    <w:lsdException w:name="HTML Code" w:semiHidden="1" w:unhideWhenUsed="1"/>
-    <w:lsdException w:name="HTML Definition" w:semiHidden="1" w:unhideWhenUsed="1"/>
-    <w:lsdException w:name="HTML Keyboard" w:semiHidden="1" w:unhideWhenUsed="1"/>
-    <w:lsdException w:name="HTML Preformatted" w:semiHidden="1" w:unhideWhenUsed="1"/>
-    <w:lsdException w:name="HTML Sample" w:semiHidden="1" w:unhideWhenUsed="1"/>
-    <w:lsdException w:name="HTML Typewriter" w:semiHidden="1" w:unhideWhenUsed="1"/>
-    <w:lsdException w:name="HTML Variable" w:semiHidden="1" w:unhideWhenUsed="1"/>
-    <w:lsdException w:name="Normal Table" w:semiHidden="1" w:unhideWhenUsed="1"/>
-    <w:lsdException w:name="annotation subject" w:semiHidden="1" w:unhideWhenUsed="1"/>
-    <w:lsdException w:name="No List" w:semiHidden="1" w:unhideWhenUsed="1"/>
-    <w:lsdException w:name="Outline List 1" w:semiHidden="1" w:unhideWhenUsed="1"/>
-    <w:lsdException w:name="Outline List 2" w:semiHidden="1" w:unhideWhenUsed="1"/>
-    <w:lsdException w:name="Outline List 3" w:semiHidden="1" w:unhideWhenUsed="1"/>
-    <w:lsdException w:name="Table Simple 1" w:semiHidden="1" w:unhideWhenUsed="1"/>
-    <w:lsdException w:name="Table Simple 2" w:semiHidden="1" w:unhideWhenUsed="1"/>
-    <w:lsdException w:name="Table Simple 3" w:semiHidden="1" w:unhideWhenUsed="1"/>
-    <w:lsdException w:name="Table Classic 1" w:semiHidden="1" w:unhideWhenUsed="1"/>
-    <w:lsdException w:name="Table Classic 2" w:semiHidden="1" w:unhideWhenUsed="1"/>
-    <w:lsdException w:name="Table Classic 3" w:semiHidden="1" w:unhideWhenUsed="1"/>
-    <w:lsdException w:name="Table Classic 4" w:semiHidden="1" w:unhideWhenUsed="1"/>
-    <w:lsdException w:name="Table Colorful 1" w:semiHidden="1" w:unhideWhenUsed="1"/>
-    <w:lsdException w:name="Table Colorful 2" w:semiHidden="1" w:unhideWhenUsed="1"/>
-    <w:lsdException w:name="Table Colorful 3" w:semiHidden="1" w:unhideWhenUsed="1"/>
-    <w:lsdException w:name="Table Columns 1" w:semiHidden="1" w:unhideWhenUsed="1"/>
-    <w:lsdException w:name="Table Columns 2" w:semiHidden="1" w:unhideWhenUsed="1"/>
-    <w:lsdException w:name="Table Columns 3" w:semiHidden="1" w:unhideWhenUsed="1"/>
-    <w:lsdException w:name="Table Columns 4" w:semiHidden="1" w:unhideWhenUsed="1"/>
-    <w:lsdException w:name="Table Columns 5" w:semiHidden="1" w:unhideWhenUsed="1"/>
-    <w:lsdException w:name="Table Grid 1" w:semiHidden="1" w:unhideWhenUsed="1"/>
-    <w:lsdException w:name="Table Grid 2" w:semiHidden="1" w:unhideWhenUsed="1"/>
-    <w:lsdException w:name="Table Grid 3" w:semiHidden="1" w:unhideWhenUsed="1"/>
-    <w:lsdException w:name="Table Grid 4" w:semiHidden="1" w:unhideWhenUsed="1"/>
-    <w:lsdException w:name="Table Grid 5" w:semiHidden="1" w:unhideWhenUsed="1"/>
-    <w:lsdException w:name="Table Grid 6" w:semiHidden="1" w:unhideWhenUsed="1"/>
-    <w:lsdException w:name="Table Grid 7" w:semiHidden="1" w:unhideWhenUsed="1"/>
-    <w:lsdException w:name="Table Grid 8" w:semiHidden="1" w:unhideWhenUsed="1"/>
-    <w:lsdException w:name="Table List 1" w:semiHidden="1" w:unhideWhenUsed="1"/>
-    <w:lsdException w:name="Table List 2" w:semiHidden="1" w:unhideWhenUsed="1"/>
-    <w:lsdException w:name="Table List 3" w:semiHidden="1" w:unhideWhenUsed="1"/>
-    <w:lsdException w:name="Table List 4" w:semiHidden="1" w:unhideWhenUsed="1"/>
-    <w:lsdException w:name="Table List 5" w:semiHidden="1" w:unhideWhenUsed="1"/>
-    <w:lsdException w:name="Table List 6" w:semiHidden="1" w:unhideWhenUsed="1"/>
-    <w:lsdException w:name="Table List 7" w:semiHidden="1" w:unhideWhenUsed="1"/>
-    <w:lsdException w:name="Table List 8" w:semiHidden="1" w:unhideWhenUsed="1"/>
-    <w:lsdException w:name="Table 3D effects 1" w:semiHidden="1" w:unhideWhenUsed="1"/>
-    <w:lsdException w:name="Table 3D effects 2" w:semiHidden="1" w:unhideWhenUsed="1"/>
-    <w:lsdException w:name="Table 3D effects 3" w:semiHidden="1" w:unhideWhenUsed="1"/>
-    <w:lsdException w:name="Table Contemporary" w:semiHidden="1" w:unhideWhenUsed="1"/>
-    <w:lsdException w:name="Table Elegant" w:semiHidden="1" w:unhideWhenUsed="1"/>
-    <w:lsdException w:name="Table Professional" w:semiHidden="1" w:unhideWhenUsed="1"/>
-    <w:lsdException w:name="Table Subtle 1" w:semiHidden="1" w:unhideWhenUsed="1"/>
-    <w:lsdException w:name="Table Subtle 2" w:semiHidden="1" w:unhideWhenUsed="1"/>
-    <w:lsdException w:name="Table Web 1" w:semiHidden="1" w:unhideWhenUsed="1"/>
-    <w:lsdException w:name="Table Web 2" w:semiHidden="1" w:unhideWhenUsed="1"/>
-    <w:lsdException w:name="Table Web 3" w:semiHidden="1" w:unhideWhenUsed="1"/>
-    <w:lsdException w:name="Balloon Text" w:semiHidden="1" w:unhideWhenUsed="1"/>
-    <w:lsdException w:name="Table Grid" w:uiPriority="59"/>
-    <w:lsdException w:name="Table Theme" w:semiHidden="1" w:unhideWhenUsed="1"/>
-    <w:lsdException w:name="Placeholder Text" w:semiHidden="1"/>
-    <w:lsdException w:name="No Spacing" w:uiPriority="1"/>
-    <w:lsdException w:name="Light Shading" w:uiPriority="60"/>
-    <w:lsdException w:name="Light List" w:uiPriority="61"/>
-    <w:lsdException w:name="Light Grid" w:uiPriority="62"/>
-    <w:lsdException w:name="Medium Shading 1" w:uiPriority="63"/>
-    <w:lsdException w:name="Medium Shading 2" w:uiPriority="64"/>
-    <w:lsdException w:name="Medium List 1" w:uiPriority="65"/>
-    <w:lsdException w:name="Medium List 2" w:uiPriority="66"/>
-    <w:lsdException w:name="Medium Grid 1" w:uiPriority="67"/>
-    <w:lsdException w:name="Medium Grid 2" w:uiPriority="68"/>
-    <w:lsdException w:name="Medium Grid 3" w:uiPriority="69"/>
-    <w:lsdException w:name="Dark List" w:uiPriority="70"/>
-    <w:lsdException w:name="Colorful Shading" w:uiPriority="71"/>
-    <w:lsdException w:name="Colorful List" w:uiPriority="72"/>
-    <w:lsdException w:name="Colorful Grid" w:uiPriority="73"/>
-    <w:lsdException w:name="Light Shading Accent 1" w:uiPriority="60"/>
-    <w:lsdException w:name="Light List Accent 1" w:uiPriority="61"/>
-    <w:lsdException w:name="Light Grid Accent 1" w:uiPriority="62"/>
-    <w:lsdException w:name="Medium Shading 1 Accent 1" w:uiPriority="63"/>
-    <w:lsdException w:name="Medium Shading 2 Accent 1" w:uiPriority="64"/>
-    <w:lsdException w:name="Medium List 1 Accent 1" w:uiPriority="65"/>
-    <w:lsdException w:name="Revision" w:semiHidden="1"/>
-    <w:lsdException w:name="List Paragraph" w:uiPriority="34" w:qFormat="1"/>
-    <w:lsdException w:name="Quote" w:uiPriority="29"/>
-    <w:lsdException w:name="Intense Quote" w:uiPriority="30"/>
-    <w:lsdException w:name="Medium List 2 Accent 1" w:uiPriority="66"/>
-    <w:lsdException w:name="Medium Grid 1 Accent 1" w:uiPriority="67"/>
-    <w:lsdException w:name="Medium Grid 2 Accent 1" w:uiPriority="68"/>
-    <w:lsdException w:name="Medium Grid 3 Accent 1" w:uiPriority="69"/>
-    <w:lsdException w:name="Dark List Accent 1" w:uiPriority="70"/>
-    <w:lsdException w:name="Colorful Shading Accent 1" w:uiPriority="71"/>
-    <w:lsdException w:name="Colorful List Accent 1" w:uiPriority="72"/>
-    <w:lsdException w:name="Colorful Grid Accent 1" w:uiPriority="73"/>
-    <w:lsdException w:name="Light Shading Accent 2" w:uiPriority="60"/>
-    <w:lsdException w:name="Light List Accent 2" w:uiPriority="61"/>
-    <w:lsdException w:name="Light Grid Accent 2" w:uiPriority="62"/>
-    <w:lsdException w:name="Medium Shading 1 Accent 2" w:uiPriority="63"/>
-    <w:lsdException w:name="Medium Shading 2 Accent 2" w:uiPriority="64"/>
-    <w:lsdException w:name="Medium List 1 Accent 2" w:uiPriority="65"/>
-    <w:lsdException w:name="Medium List 2 Accent 2" w:uiPriority="66"/>
-    <w:lsdException w:name="Medium Grid 1 Accent 2" w:uiPriority="67"/>
-    <w:lsdException w:name="Medium Grid 2 Accent 2" w:uiPriority="68"/>
-    <w:lsdException w:name="Medium Grid 3 Accent 2" w:uiPriority="69"/>
-    <w:lsdException w:name="Dark List Accent 2" w:uiPriority="70"/>
-    <w:lsdException w:name="Colorful Shading Accent 2" w:uiPriority="71"/>
-    <w:lsdException w:name="Colorful List Accent 2" w:uiPriority="72"/>
-    <w:lsdException w:name="Colorful Grid Accent 2" w:uiPriority="73"/>
-    <w:lsdException w:name="Light Shading Accent 3" w:uiPriority="60"/>
-    <w:lsdException w:name="Light List Accent 3" w:uiPriority="61"/>
-    <w:lsdException w:name="Light Grid Accent 3" w:uiPriority="62"/>
-    <w:lsdException w:name="Medium Shading 1 Accent 3" w:uiPriority="63"/>
-    <w:lsdException w:name="Medium Shading 2 Accent 3" w:uiPriority="64"/>
-    <w:lsdException w:name="Medium List 1 Accent 3" w:uiPriority="65"/>
-    <w:lsdException w:name="Medium List 2 Accent 3" w:uiPriority="66"/>
-    <w:lsdException w:name="Medium Grid 1 Accent 3" w:uiPriority="67"/>
-    <w:lsdException w:name="Medium Grid 2 Accent 3" w:uiPriority="68"/>
-    <w:lsdException w:name="Medium Grid 3 Accent 3" w:uiPriority="69"/>
-    <w:lsdException w:name="Dark List Accent 3" w:uiPriority="70"/>
-    <w:lsdException w:name="Colorful Shading Accent 3" w:uiPriority="71"/>
-    <w:lsdException w:name="Colorful List Accent 3" w:uiPriority="72"/>
-    <w:lsdException w:name="Colorful Grid Accent 3" w:uiPriority="73"/>
-    <w:lsdException w:name="Light Shading Accent 4" w:uiPriority="60"/>
-    <w:lsdException w:name="Light List Accent 4" w:uiPriority="61"/>
-    <w:lsdException w:name="Light Grid Accent 4" w:uiPriority="62"/>
-    <w:lsdException w:name="Medium Shading 1 Accent 4" w:uiPriority="63"/>
-    <w:lsdException w:name="Medium Shading 2 Accent 4" w:uiPriority="64"/>
-    <w:lsdException w:name="Medium List 1 Accent 4" w:uiPriority="65"/>
-    <w:lsdException w:name="Medium List 2 Accent 4" w:uiPriority="66"/>
-    <w:lsdException w:name="Medium Grid 1 Accent 4" w:uiPriority="67"/>
-    <w:lsdException w:name="Medium Grid 2 Accent 4" w:uiPriority="68"/>
-    <w:lsdException w:name="Medium Grid 3 Accent 4" w:uiPriority="69"/>
-    <w:lsdException w:name="Dark List Accent 4" w:uiPriority="70"/>
-    <w:lsdException w:name="Colorful Shading Accent 4" w:uiPriority="71"/>
-    <w:lsdException w:name="Colorful List Accent 4" w:uiPriority="72"/>
-    <w:lsdException w:name="Colorful Grid Accent 4" w:uiPriority="73"/>
-    <w:lsdException w:name="Light Shading Accent 5" w:uiPriority="60"/>
-    <w:lsdException w:name="Light List Accent 5" w:uiPriority="61"/>
-    <w:lsdException w:name="Light Grid Accent 5" w:uiPriority="62"/>
-    <w:lsdException w:name="Medium Shading 1 Accent 5" w:uiPriority="63"/>
-    <w:lsdException w:name="Medium Shading 2 Accent 5" w:uiPriority="64"/>
-    <w:lsdException w:name="Medium List 1 Accent 5" w:uiPriority="65"/>
-    <w:lsdException w:name="Medium List 2 Accent 5" w:uiPriority="66"/>
-    <w:lsdException w:name="Medium Grid 1 Accent 5" w:uiPriority="67"/>
-    <w:lsdException w:name="Medium Grid 2 Accent 5" w:uiPriority="68"/>
-    <w:lsdException w:name="Medium Grid 3 Accent 5" w:uiPriority="69"/>
-    <w:lsdException w:name="Dark List Accent 5" w:uiPriority="70"/>
-    <w:lsdException w:name="Colorful Shading Accent 5" w:uiPriority="71"/>
-    <w:lsdException w:name="Colorful List Accent 5" w:uiPriority="72"/>
-    <w:lsdException w:name="Colorful Grid Accent 5" w:uiPriority="73"/>
-    <w:lsdException w:name="Light Shading Accent 6" w:uiPriority="60"/>
-    <w:lsdException w:name="Light List Accent 6" w:uiPriority="61"/>
-    <w:lsdException w:name="Light Grid Accent 6" w:uiPriority="62"/>
-    <w:lsdException w:name="Medium Shading 1 Accent 6" w:uiPriority="63"/>
-    <w:lsdException w:name="Medium Shading 2 Accent 6" w:uiPriority="64"/>
-    <w:lsdException w:name="Medium List 1 Accent 6" w:uiPriority="65"/>
-    <w:lsdException w:name="Medium List 2 Accent 6" w:uiPriority="66"/>
-    <w:lsdException w:name="Medium Grid 1 Accent 6" w:uiPriority="67"/>
-    <w:lsdException w:name="Medium Grid 2 Accent 6" w:uiPriority="68"/>
-    <w:lsdException w:name="Medium Grid 3 Accent 6" w:uiPriority="69"/>
-    <w:lsdException w:name="Dark List Accent 6" w:uiPriority="70"/>
-    <w:lsdException w:name="Colorful Shading Accent 6" w:uiPriority="71"/>
-    <w:lsdException w:name="Colorful List Accent 6" w:uiPriority="72"/>
-    <w:lsdException w:name="Colorful Grid Accent 6" w:uiPriority="73"/>
-    <w:lsdException w:name="Subtle Emphasis" w:uiPriority="19"/>
-    <w:lsdException w:name="Intense Emphasis" w:uiPriority="21"/>
-    <w:lsdException w:name="Subtle Reference" w:uiPriority="31"/>
-    <w:lsdException w:name="Intense Reference" w:uiPriority="32"/>
-    <w:lsdException w:name="Book Title" w:uiPriority="33"/>
-    <w:lsdException w:name="Bibliography" w:semiHidden="1" w:uiPriority="37" w:unhideWhenUsed="1"/>
-    <w:lsdException w:name="TOC Heading" w:semiHidden="1" w:uiPriority="39" w:unhideWhenUsed="1" w:qFormat="1"/>
-    <w:lsdException w:name="Plain Table 1" w:uiPriority="41"/>
-    <w:lsdException w:name="Plain Table 2" w:uiPriority="42"/>
-    <w:lsdException w:name="Plain Table 3" w:uiPriority="43"/>
-    <w:lsdException w:name="Plain Table 4" w:uiPriority="44"/>
-    <w:lsdException w:name="Plain Table 5" w:uiPriority="45"/>
-    <w:lsdException w:name="Grid Table Light" w:uiPriority="40"/>
-    <w:lsdException w:name="Grid Table 1 Light" w:uiPriority="46"/>
-    <w:lsdException w:name="Grid Table 2" w:uiPriority="47"/>
-    <w:lsdException w:name="Grid Table 3" w:uiPriority="48"/>
-    <w:lsdException w:name="Grid Table 4" w:uiPriority="49"/>
-    <w:lsdException w:name="Grid Table 5 Dark" w:uiPriority="50"/>
-    <w:lsdException w:name="Grid Table 6 Colorful" w:uiPriority="51"/>
-    <w:lsdException w:name="Grid Table 7 Colorful" w:uiPriority="52"/>
-    <w:lsdException w:name="Grid Table 1 Light Accent 1" w:uiPriority="46"/>
-    <w:lsdException w:name="Grid Table 2 Accent 1" w:uiPriority="47"/>
-    <w:lsdException w:name="Grid Table 3 Accent 1" w:uiPriority="48"/>
-    <w:lsdException w:name="Grid Table 4 Accent 1" w:uiPriority="49"/>
-    <w:lsdException w:name="Grid Table 5 Dark Accent 1" w:uiPriority="50"/>
-    <w:lsdException w:name="Grid Table 6 Colorful Accent 1" w:uiPriority="51"/>
-    <w:lsdException w:name="Grid Table 7 Colorful Accent 1" w:uiPriority="52"/>
-    <w:lsdException w:name="Grid Table 1 Light Accent 2" w:uiPriority="46"/>
-    <w:lsdException w:name="Grid Table 2 Accent 2" w:uiPriority="47"/>
-    <w:lsdException w:name="Grid Table 3 Accent 2" w:uiPriority="48"/>
-    <w:lsdException w:name="Grid Table 4 Accent 2" w:uiPriority="49"/>
-    <w:lsdException w:name="Grid Table 5 Dark Accent 2" w:uiPriority="50"/>
-    <w:lsdException w:name="Grid Table 6 Colorful Accent 2" w:uiPriority="51"/>
-    <w:lsdException w:name="Grid Table 7 Colorful Accent 2" w:uiPriority="52"/>
-    <w:lsdException w:name="Grid Table 1 Light Accent 3" w:uiPriority="46"/>
-    <w:lsdException w:name="Grid Table 2 Accent 3" w:uiPriority="47"/>
-    <w:lsdException w:name="Grid Table 3 Accent 3" w:uiPriority="48"/>
-    <w:lsdException w:name="Grid Table 4 Accent 3" w:uiPriority="49"/>
-    <w:lsdException w:name="Grid Table 5 Dark Accent 3" w:uiPriority="50"/>
-    <w:lsdException w:name="Grid Table 6 Colorful Accent 3" w:uiPriority="51"/>
-    <w:lsdException w:name="Grid Table 7 Colorful Accent 3" w:uiPriority="52"/>
-    <w:lsdException w:name="Grid Table 1 Light Accent 4" w:uiPriority="46"/>
-    <w:lsdException w:name="Grid Table 2 Accent 4" w:uiPriority="47"/>
-    <w:lsdException w:name="Grid Table 3 Accent 4" w:uiPriority="48"/>
-    <w:lsdException w:name="Grid Table 4 Accent 4" w:uiPriority="49"/>
-    <w:lsdException w:name="Grid Table 5 Dark Accent 4" w:uiPriority="50"/>
-    <w:lsdException w:name="Grid Table 6 Colorful Accent 4" w:uiPriority="51"/>
-    <w:lsdException w:name="Grid Table 7 Colorful Accent 4" w:uiPriority="52"/>
-    <w:lsdException w:name="Grid Table 1 Light Accent 5" w:uiPriority="46"/>
-    <w:lsdException w:name="Grid Table 2 Accent 5" w:uiPriority="47"/>
-    <w:lsdException w:name="Grid Table 3 Accent 5" w:uiPriority="48"/>
-    <w:lsdException w:name="Grid Table 4 Accent 5" w:uiPriority="49"/>
-    <w:lsdException w:name="Grid Table 5 Dark Accent 5" w:uiPriority="50"/>
-    <w:lsdException w:name="Grid Table 6 Colorful Accent 5" w:uiPriority="51"/>
-    <w:lsdException w:name="Grid Table 7 Colorful Accent 5" w:uiPriority="52"/>
-    <w:lsdException w:name="Grid Table 1 Light Accent 6" w:uiPriority="46"/>
-    <w:lsdException w:name="Grid Table 2 Accent 6" w:uiPriority="47"/>
-    <w:lsdException w:name="Grid Table 3 Accent 6" w:uiPriority="48"/>
-    <w:lsdException w:name="Grid Table 4 Accent 6" w:uiPriority="49"/>
-    <w:lsdException w:name="Grid Table 5 Dark Accent 6" w:uiPriority="50"/>
-    <w:lsdException w:name="Grid Table 6 Colorful Accent 6" w:uiPriority="51"/>
-    <w:lsdException w:name="Grid Table 7 Colorful Accent 6" w:uiPriority="52"/>
-    <w:lsdException w:name="List Table 1 Light" w:uiPriority="46"/>
-    <w:lsdException w:name="List Table 2" w:uiPriority="47"/>
-    <w:lsdException w:name="List Table 3" w:uiPriority="48"/>
-    <w:lsdException w:name="List Table 4" w:uiPriority="49"/>
-    <w:lsdException w:name="List Table 5 Dark" w:uiPriority="50"/>
-    <w:lsdException w:name="List Table 6 Colorful" w:uiPriority="51"/>
-    <w:lsdException w:name="List Table 7 Colorful" w:uiPriority="52"/>
-    <w:lsdException w:name="List Table 1 Light Accent 1" w:uiPriority="46"/>
-    <w:lsdException w:name="List Table 2 Accent 1" w:uiPriority="47"/>
-    <w:lsdException w:name="List Table 3 Accent 1" w:uiPriority="48"/>
-    <w:lsdException w:name="List Table 4 Accent 1" w:uiPriority="49"/>
-    <w:lsdException w:name="List Table 5 Dark Accent 1" w:uiPriority="50"/>
-    <w:lsdException w:name="List Table 6 Colorful Accent 1" w:uiPriority="51"/>
-    <w:lsdException w:name="List Table 7 Colorful Accent 1" w:uiPriority="52"/>
-    <w:lsdException w:name="List Table 1 Light Accent 2" w:uiPriority="46"/>
-    <w:lsdException w:name="List Table 2 Accent 2" w:uiPriority="47"/>
-    <w:lsdException w:name="List Table 3 Accent 2" w:uiPriority="48"/>
-    <w:lsdException w:name="List Table 4 Accent 2" w:uiPriority="49"/>
-    <w:lsdException w:name="List Table 5 Dark Accent 2" w:uiPriority="50"/>
-    <w:lsdException w:name="List Table 6 Colorful Accent 2" w:uiPriority="51"/>
-    <w:lsdException w:name="List Table 7 Colorful Accent 2" w:uiPriority="52"/>
-    <w:lsdException w:name="List Table 1 Light Accent 3" w:uiPriority="46"/>
-    <w:lsdException w:name="List Table 2 Accent 3" w:uiPriority="47"/>
-    <w:lsdException w:name="List Table 3 Accent 3" w:uiPriority="48"/>
-    <w:lsdException w:name="List Table 4 Accent 3" w:uiPriority="49"/>
-    <w:lsdException w:name="List Table 5 Dark Accent 3" w:uiPriority="50"/>
-    <w:lsdException w:name="List Table 6 Colorful Accent 3" w:uiPriority="51"/>
-    <w:lsdException w:name="List Table 7 Colorful Accent 3" w:uiPriority="52"/>
-    <w:lsdException w:name="List Table 1 Light Accent 4" w:uiPriority="46"/>
-    <w:lsdException w:name="List Table 2 Accent 4" w:uiPriority="47"/>
-    <w:lsdException w:name="List Table 3 Accent 4" w:uiPriority="48"/>
-    <w:lsdException w:name="List Table 4 Accent 4" w:uiPriority="49"/>
-    <w:lsdException w:name="List Table 5 Dark Accent 4" w:uiPriority="50"/>
-    <w:lsdException w:name="List Table 6 Colorful Accent 4" w:uiPriority="51"/>
-    <w:lsdException w:name="List Table 7 Colorful Accent 4" w:uiPriority="52"/>
-    <w:lsdException w:name="List Table 1 Light Accent 5" w:uiPriority="46"/>
-    <w:lsdException w:name="List Table 2 Accent 5" w:uiPriority="47"/>
-    <w:lsdException w:name="List Table 3 Accent 5" w:uiPriority="48"/>
-    <w:lsdException w:name="List Table 4 Accent 5" w:uiPriority="49"/>
-    <w:lsdException w:name="List Table 5 Dark Accent 5" w:uiPriority="50"/>
-    <w:lsdException w:name="List Table 6 Colorful Accent 5" w:uiPriority="51"/>
-    <w:lsdException w:name="List Table 7 Colorful Accent 5" w:uiPriority="52"/>
-    <w:lsdException w:name="List Table 1 Light Accent 6" w:uiPriority="46"/>
-    <w:lsdException w:name="List Table 2 Accent 6" w:uiPriority="47"/>
-    <w:lsdException w:name="List Table 3 Accent 6" w:uiPriority="48"/>
-    <w:lsdException w:name="List Table 4 Accent 6" w:uiPriority="49"/>
-    <w:lsdException w:name="List Table 5 Dark Accent 6" w:uiPriority="50"/>
-    <w:lsdException w:name="List Table 6 Colorful Accent 6" w:uiPriority="51"/>
-    <w:lsdException w:name="List Table 7 Colorful Accent 6" w:uiPriority="52"/>
+  <w:latentStyles w:defLockedState="0" w:defUIPriority="99" w:defSemiHidden="1" w:defUnhideWhenUsed="1" w:defQFormat="0" w:count="267">
+    <w:lsdException w:name="Normal" w:semiHidden="0" w:uiPriority="0" w:unhideWhenUsed="0" w:qFormat="1"/>
+    <w:lsdException w:name="heading 1" w:semiHidden="0" w:uiPriority="9" w:unhideWhenUsed="0" w:qFormat="1"/>
+    <w:lsdException w:name="heading 2" w:uiPriority="9" w:qFormat="1"/>
+    <w:lsdException w:name="heading 3" w:uiPriority="9" w:qFormat="1"/>
+    <w:lsdException w:name="heading 4" w:uiPriority="9" w:qFormat="1"/>
+    <w:lsdException w:name="heading 5" w:uiPriority="9" w:qFormat="1"/>
+    <w:lsdException w:name="heading 6" w:uiPriority="9" w:qFormat="1"/>
+    <w:lsdException w:name="heading 7" w:uiPriority="9" w:qFormat="1"/>
+    <w:lsdException w:name="heading 8" w:uiPriority="9" w:qFormat="1"/>
+    <w:lsdException w:name="heading 9" w:uiPriority="9" w:qFormat="1"/>
+    <w:lsdException w:name="toc 1" w:uiPriority="39"/>
+    <w:lsdException w:name="toc 2" w:uiPriority="39"/>
+    <w:lsdException w:name="toc 3" w:uiPriority="39"/>
+    <w:lsdException w:name="toc 4" w:uiPriority="39"/>
+    <w:lsdException w:name="toc 5" w:uiPriority="39"/>
+    <w:lsdException w:name="toc 6" w:uiPriority="39"/>
+    <w:lsdException w:name="toc 7" w:uiPriority="39"/>
+    <w:lsdException w:name="toc 8" w:uiPriority="39"/>
+    <w:lsdException w:name="toc 9" w:uiPriority="39"/>
+    <w:lsdException w:name="caption" w:uiPriority="35" w:qFormat="1"/>
+    <w:lsdException w:name="Title" w:semiHidden="0" w:uiPriority="10" w:unhideWhenUsed="0"/>
+    <w:lsdException w:name="Default Paragraph Font" w:uiPriority="1"/>
+    <w:lsdException w:name="Subtitle" w:semiHidden="0" w:uiPriority="11" w:unhideWhenUsed="0"/>
+    <w:lsdException w:name="Strong" w:semiHidden="0" w:uiPriority="22" w:unhideWhenUsed="0" w:qFormat="1"/>
+    <w:lsdException w:name="Emphasis" w:semiHidden="0" w:uiPriority="20" w:unhideWhenUsed="0"/>
+    <w:lsdException w:name="Table Grid" w:semiHidden="0" w:uiPriority="59" w:unhideWhenUsed="0"/>
+    <w:lsdException w:name="Placeholder Text" w:unhideWhenUsed="0"/>
+    <w:lsdException w:name="No Spacing" w:semiHidden="0" w:uiPriority="1" w:unhideWhenUsed="0"/>
+    <w:lsdException w:name="Light Shading" w:semiHidden="0" w:uiPriority="60" w:unhideWhenUsed="0"/>
+    <w:lsdException w:name="Light List" w:semiHidden="0" w:uiPriority="61" w:unhideWhenUsed="0"/>
+    <w:lsdException w:name="Light Grid" w:semiHidden="0" w:uiPriority="62" w:unhideWhenUsed="0"/>
+    <w:lsdException w:name="Medium Shading 1" w:semiHidden="0" w:uiPriority="63" w:unhideWhenUsed="0"/>
+    <w:lsdException w:name="Medium Shading 2" w:semiHidden="0" w:uiPriority="64" w:unhideWhenUsed="0"/>
+    <w:lsdException w:name="Medium List 1" w:semiHidden="0" w:uiPriority="65" w:unhideWhenUsed="0"/>
+    <w:lsdException w:name="Medium List 2" w:semiHidden="0" w:uiPriority="66" w:unhideWhenUsed="0"/>
+    <w:lsdException w:name="Medium Grid 1" w:semiHidden="0" w:uiPriority="67" w:unhideWhenUsed="0"/>
+    <w:lsdException w:name="Medium Grid 2" w:semiHidden="0" w:uiPriority="68" w:unhideWhenUsed="0"/>
+    <w:lsdException w:name="Medium Grid 3" w:semiHidden="0" w:uiPriority="69" w:unhideWhenUsed="0"/>
+    <w:lsdException w:name="Dark List" w:semiHidden="0" w:uiPriority="70" w:unhideWhenUsed="0"/>
+    <w:lsdException w:name="Colorful Shading" w:semiHidden="0" w:uiPriority="71" w:unhideWhenUsed="0"/>
+    <w:lsdException w:name="Colorful List" w:semiHidden="0" w:uiPriority="72" w:unhideWhenUsed="0"/>
+    <w:lsdException w:name="Colorful Grid" w:semiHidden="0" w:uiPriority="73" w:unhideWhenUsed="0"/>
+    <w:lsdException w:name="Light Shading Accent 1" w:semiHidden="0" w:uiPriority="60" w:unhideWhenUsed="0"/>
+    <w:lsdException w:name="Light List Accent 1" w:semiHidden="0" w:uiPriority="61" w:unhideWhenUsed="0"/>
+    <w:lsdException w:name="Light Grid Accent 1" w:semiHidden="0" w:uiPriority="62" w:unhideWhenUsed="0"/>
+    <w:lsdException w:name="Medium Shading 1 Accent 1" w:semiHidden="0" w:uiPriority="63" w:unhideWhenUsed="0"/>
+    <w:lsdException w:name="Medium Shading 2 Accent 1" w:semiHidden="0" w:uiPriority="64" w:unhideWhenUsed="0"/>
+    <w:lsdException w:name="Medium List 1 Accent 1" w:semiHidden="0" w:uiPriority="65" w:unhideWhenUsed="0"/>
+    <w:lsdException w:name="Revision" w:unhideWhenUsed="0"/>
+    <w:lsdException w:name="List Paragraph" w:semiHidden="0" w:uiPriority="34" w:unhideWhenUsed="0" w:qFormat="1"/>
+    <w:lsdException w:name="Quote" w:semiHidden="0" w:uiPriority="29" w:unhideWhenUsed="0"/>
+    <w:lsdException w:name="Intense Quote" w:semiHidden="0" w:uiPriority="30" w:unhideWhenUsed="0"/>
+    <w:lsdException w:name="Medium List 2 Accent 1" w:semiHidden="0" w:uiPriority="66" w:unhideWhenUsed="0"/>
+    <w:lsdException w:name="Medium Grid 1 Accent 1" w:semiHidden="0" w:uiPriority="67" w:unhideWhenUsed="0"/>
+    <w:lsdException w:name="Medium Grid 2 Accent 1" w:semiHidden="0" w:uiPriority="68" w:unhideWhenUsed="0"/>
+    <w:lsdException w:name="Medium Grid 3 Accent 1" w:semiHidden="0" w:uiPriority="69" w:unhideWhenUsed="0"/>
+    <w:lsdException w:name="Dark List Accent 1" w:semiHidden="0" w:uiPriority="70" w:unhideWhenUsed="0"/>
+    <w:lsdException w:name="Colorful Shading Accent 1" w:semiHidden="0" w:uiPriority="71" w:unhideWhenUsed="0"/>
+    <w:lsdException w:name="Colorful List Accent 1" w:semiHidden="0" w:uiPriority="72" w:unhideWhenUsed="0"/>
+    <w:lsdException w:name="Colorful Grid Accent 1" w:semiHidden="0" w:uiPriority="73" w:unhideWhenUsed="0"/>
+    <w:lsdException w:name="Light Shading Accent 2" w:semiHidden="0" w:uiPriority="60" w:unhideWhenUsed="0"/>
+    <w:lsdException w:name="Light List Accent 2" w:semiHidden="0" w:uiPriority="61" w:unhideWhenUsed="0"/>
+    <w:lsdException w:name="Light Grid Accent 2" w:semiHidden="0" w:uiPriority="62" w:unhideWhenUsed="0"/>
+    <w:lsdException w:name="Medium Shading 1 Accent 2" w:semiHidden="0" w:uiPriority="63" w:unhideWhenUsed="0"/>
+    <w:lsdException w:name="Medium Shading 2 Accent 2" w:semiHidden="0" w:uiPriority="64" w:unhideWhenUsed="0"/>
+    <w:lsdException w:name="Medium List 1 Accent 2" w:semiHidden="0" w:uiPriority="65" w:unhideWhenUsed="0"/>
+    <w:lsdException w:name="Medium List 2 Accent 2" w:semiHidden="0" w:uiPriority="66" w:unhideWhenUsed="0"/>
+    <w:lsdException w:name="Medium Grid 1 Accent 2" w:semiHidden="0" w:uiPriority="67" w:unhideWhenUsed="0"/>
+    <w:lsdException w:name="Medium Grid 2 Accent 2" w:semiHidden="0" w:uiPriority="68" w:unhideWhenUsed="0"/>
+    <w:lsdException w:name="Medium Grid 3 Accent 2" w:semiHidden="0" w:uiPriority="69" w:unhideWhenUsed="0"/>
+    <w:lsdException w:name="Dark List Accent 2" w:semiHidden="0" w:uiPriority="70" w:unhideWhenUsed="0"/>
+    <w:lsdException w:name="Colorful Shading Accent 2" w:semiHidden="0" w:uiPriority="71" w:unhideWhenUsed="0"/>
+    <w:lsdException w:name="Colorful List Accent 2" w:semiHidden="0" w:uiPriority="72" w:unhideWhenUsed="0"/>
+    <w:lsdException w:name="Colorful Grid Accent 2" w:semiHidden="0" w:uiPriority="73" w:unhideWhenUsed="0"/>
+    <w:lsdException w:name="Light Shading Accent 3" w:semiHidden="0" w:uiPriority="60" w:unhideWhenUsed="0"/>
+    <w:lsdException w:name="Light List Accent 3" w:semiHidden="0" w:uiPriority="61" w:unhideWhenUsed="0"/>
+    <w:lsdException w:name="Light Grid Accent 3" w:semiHidden="0" w:uiPriority="62" w:unhideWhenUsed="0"/>
+    <w:lsdException w:name="Medium Shading 1 Accent 3" w:semiHidden="0" w:uiPriority="63" w:unhideWhenUsed="0"/>
+    <w:lsdException w:name="Medium Shading 2 Accent 3" w:semiHidden="0" w:uiPriority="64" w:unhideWhenUsed="0"/>
+    <w:lsdException w:name="Medium List 1 Accent 3" w:semiHidden="0" w:uiPriority="65" w:unhideWhenUsed="0"/>
+    <w:lsdException w:name="Medium List 2 Accent 3" w:semiHidden="0" w:uiPriority="66" w:unhideWhenUsed="0"/>
+    <w:lsdException w:name="Medium Grid 1 Accent 3" w:semiHidden="0" w:uiPriority="67" w:unhideWhenUsed="0"/>
+    <w:lsdException w:name="Medium Grid 2 Accent 3" w:semiHidden="0" w:uiPriority="68" w:unhideWhenUsed="0"/>
+    <w:lsdException w:name="Medium Grid 3 Accent 3" w:semiHidden="0" w:uiPriority="69" w:unhideWhenUsed="0"/>
+    <w:lsdException w:name="Dark List Accent 3" w:semiHidden="0" w:uiPriority="70" w:unhideWhenUsed="0"/>
+    <w:lsdException w:name="Colorful Shading Accent 3" w:semiHidden="0" w:uiPriority="71" w:unhideWhenUsed="0"/>
+    <w:lsdException w:name="Colorful List Accent 3" w:semiHidden="0" w:uiPriority="72" w:unhideWhenUsed="0"/>
+    <w:lsdException w:name="Colorful Grid Accent 3" w:semiHidden="0" w:uiPriority="73" w:unhideWhenUsed="0"/>
+    <w:lsdException w:name="Light Shading Accent 4" w:semiHidden="0" w:uiPriority="60" w:unhideWhenUsed="0"/>
+    <w:lsdException w:name="Light List Accent 4" w:semiHidden="0" w:uiPriority="61" w:unhideWhenUsed="0"/>
+    <w:lsdException w:name="Light Grid Accent 4" w:semiHidden="0" w:uiPriority="62" w:unhideWhenUsed="0"/>
+    <w:lsdException w:name="Medium Shading 1 Accent 4" w:semiHidden="0" w:uiPriority="63" w:unhideWhenUsed="0"/>
+    <w:lsdException w:name="Medium Shading 2 Accent 4" w:semiHidden="0" w:uiPriority="64" w:unhideWhenUsed="0"/>
+    <w:lsdException w:name="Medium List 1 Accent 4" w:semiHidden="0" w:uiPriority="65" w:unhideWhenUsed="0"/>
+    <w:lsdException w:name="Medium List 2 Accent 4" w:semiHidden="0" w:uiPriority="66" w:unhideWhenUsed="0"/>
+    <w:lsdException w:name="Medium Grid 1 Accent 4" w:semiHidden="0" w:uiPriority="67" w:unhideWhenUsed="0"/>
+    <w:lsdException w:name="Medium Grid 2 Accent 4" w:semiHidden="0" w:uiPriority="68" w:unhideWhenUsed="0"/>
+    <w:lsdException w:name="Medium Grid 3 Accent 4" w:semiHidden="0" w:uiPriority="69" w:unhideWhenUsed="0"/>
+    <w:lsdException w:name="Dark List Accent 4" w:semiHidden="0" w:uiPriority="70" w:unhideWhenUsed="0"/>
+    <w:lsdException w:name="Colorful Shading Accent 4" w:semiHidden="0" w:uiPriority="71" w:unhideWhenUsed="0"/>
+    <w:lsdException w:name="Colorful List Accent 4" w:semiHidden="0" w:uiPriority="72" w:unhideWhenUsed="0"/>
+    <w:lsdException w:name="Colorful Grid Accent 4" w:semiHidden="0" w:uiPriority="73" w:unhideWhenUsed="0"/>
+    <w:lsdException w:name="Light Shading Accent 5" w:semiHidden="0" w:uiPriority="60" w:unhideWhenUsed="0"/>
+    <w:lsdException w:name="Light List Accent 5" w:semiHidden="0" w:uiPriority="61" w:unhideWhenUsed="0"/>
+    <w:lsdException w:name="Light Grid Accent 5" w:semiHidden="0" w:uiPriority="62" w:unhideWhenUsed="0"/>
+    <w:lsdException w:name="Medium Shading 1 Accent 5" w:semiHidden="0" w:uiPriority="63" w:unhideWhenUsed="0"/>
+    <w:lsdException w:name="Medium Shading 2 Accent 5" w:semiHidden="0" w:uiPriority="64" w:unhideWhenUsed="0"/>
+    <w:lsdException w:name="Medium List 1 Accent 5" w:semiHidden="0" w:uiPriority="65" w:unhideWhenUsed="0"/>
+    <w:lsdException w:name="Medium List 2 Accent 5" w:semiHidden="0" w:uiPriority="66" w:unhideWhenUsed="0"/>
+    <w:lsdException w:name="Medium Grid 1 Accent 5" w:semiHidden="0" w:uiPriority="67" w:unhideWhenUsed="0"/>
+    <w:lsdException w:name="Medium Grid 2 Accent 5" w:semiHidden="0" w:uiPriority="68" w:unhideWhenUsed="0"/>
+    <w:lsdException w:name="Medium Grid 3 Accent 5" w:semiHidden="0" w:uiPriority="69" w:unhideWhenUsed="0"/>
+    <w:lsdException w:name="Dark List Accent 5" w:semiHidden="0" w:uiPriority="70" w:unhideWhenUsed="0"/>
+    <w:lsdException w:name="Colorful Shading Accent 5" w:semiHidden="0" w:uiPriority="71" w:unhideWhenUsed="0"/>
+    <w:lsdException w:name="Colorful List Accent 5" w:semiHidden="0" w:uiPriority="72" w:unhideWhenUsed="0"/>
+    <w:lsdException w:name="Colorful Grid Accent 5" w:semiHidden="0" w:uiPriority="73" w:unhideWhenUsed="0"/>
+    <w:lsdException w:name="Light Shading Accent 6" w:semiHidden="0" w:uiPriority="60" w:unhideWhenUsed="0"/>
+    <w:lsdException w:name="Light List Accent 6" w:semiHidden="0" w:uiPriority="61" w:unhideWhenUsed="0"/>
+    <w:lsdException w:name="Light Grid Accent 6" w:semiHidden="0" w:uiPriority="62" w:unhideWhenUsed="0"/>
+    <w:lsdException w:name="Medium Shading 1 Accent 6" w:semiHidden="0" w:uiPriority="63" w:unhideWhenUsed="0"/>
+    <w:lsdException w:name="Medium Shading 2 Accent 6" w:semiHidden="0" w:uiPriority="64" w:unhideWhenUsed="0"/>
+    <w:lsdException w:name="Medium List 1 Accent 6" w:semiHidden="0" w:uiPriority="65" w:unhideWhenUsed="0"/>
+    <w:lsdException w:name="Medium List 2 Accent 6" w:semiHidden="0" w:uiPriority="66" w:unhideWhenUsed="0"/>
+    <w:lsdException w:name="Medium Grid 1 Accent 6" w:semiHidden="0" w:uiPriority="67" w:unhideWhenUsed="0"/>
+    <w:lsdException w:name="Medium Grid 2 Accent 6" w:semiHidden="0" w:uiPriority="68" w:unhideWhenUsed="0"/>
+    <w:lsdException w:name="Medium Grid 3 Accent 6" w:semiHidden="0" w:uiPriority="69" w:unhideWhenUsed="0"/>
+    <w:lsdException w:name="Dark List Accent 6" w:semiHidden="0" w:uiPriority="70" w:unhideWhenUsed="0"/>
+    <w:lsdException w:name="Colorful Shading Accent 6" w:semiHidden="0" w:uiPriority="71" w:unhideWhenUsed="0"/>
+    <w:lsdException w:name="Colorful List Accent 6" w:semiHidden="0" w:uiPriority="72" w:unhideWhenUsed="0"/>
+    <w:lsdException w:name="Colorful Grid Accent 6" w:semiHidden="0" w:uiPriority="73" w:unhideWhenUsed="0"/>
+    <w:lsdException w:name="Subtle Emphasis" w:semiHidden="0" w:uiPriority="19" w:unhideWhenUsed="0"/>
+    <w:lsdException w:name="Intense Emphasis" w:semiHidden="0" w:uiPriority="21" w:unhideWhenUsed="0"/>
+    <w:lsdException w:name="Subtle Reference" w:semiHidden="0" w:uiPriority="31" w:unhideWhenUsed="0"/>
+    <w:lsdException w:name="Intense Reference" w:semiHidden="0" w:uiPriority="32" w:unhideWhenUsed="0"/>
+    <w:lsdException w:name="Book Title" w:semiHidden="0" w:uiPriority="33" w:unhideWhenUsed="0"/>
+    <w:lsdException w:name="Bibliography" w:uiPriority="37"/>
+    <w:lsdException w:name="TOC Heading" w:uiPriority="39" w:qFormat="1"/>
+  </w:latentStyles>
+  <w:style w:type="paragraph" w:default="1" w:styleId="Normal">
+    <w:name w:val="Normal"/>
+    <w:qFormat/>
+    <w:rsid w:val="00103906"/>
+    <w:rPr>
+      <w:lang w:val="bg-BG"/>
+    </w:rPr>
+  </w:style>
+  <w:style w:type="paragraph" w:styleId="Heading1">
+    <w:name w:val="heading 1"/>
+    <w:basedOn w:val="Normal"/>
+    <w:next w:val="Normal"/>
+    <w:link w:val="Heading1Char"/>
+    <w:uiPriority w:val="9"/>
+    <w:qFormat/>
+    <w:rsid w:val="00941FFF"/>
+    <w:pPr>
+      <w:keepNext/>
+      <w:keepLines/>
+      <w:spacing w:before="120" w:after="60"/>
+      <w:outlineLvl w:val="0"/>
+    </w:pPr>
+    <w:rPr>
+      <w:rFonts w:eastAsiaTheme="majorEastAsia" w:cstheme="majorBidi"/>
+      <w:b/>
+      <w:color w:val="642D08"/>
+      <w:sz w:val="40"/>
+      <w:szCs w:val="32"/>
+    </w:rPr>
+  </w:style>
+  <w:style w:type="paragraph" w:styleId="Heading2">
+    <w:name w:val="heading 2"/>
+    <w:basedOn w:val="Normal"/>
+    <w:next w:val="Normal"/>
+    <w:link w:val="Heading2Char"/>
+    <w:uiPriority w:val="9"/>
+    <w:qFormat/>
+    <w:rsid w:val="00551D82"/>
+    <w:pPr>
+      <w:keepNext/>
+      <w:keepLines/>
+      <w:numPr>
+        <w:numId w:val="8"/>
+      </w:numPr>
+      <w:tabs>
+        <w:tab w:val="left" w:pos="1843"/>
+      </w:tabs>
+      <w:spacing w:before="120" w:after="80"/>
+      <w:ind w:left="0" w:firstLine="0"/>
+      <w:outlineLvl w:val="1"/>
+    </w:pPr>
+    <w:rPr>
+      <w:rFonts w:eastAsiaTheme="majorEastAsia" w:cstheme="majorBidi"/>
+      <w:b/>
+      <w:color w:val="7C380A"/>
+      <w:sz w:val="36"/>
+      <w:szCs w:val="36"/>
+      <w:lang w:val="en-US"/>
+    </w:rPr>
+  </w:style>
+  <w:style w:type="paragraph" w:styleId="Heading3">
+    <w:name w:val="heading 3"/>
+    <w:basedOn w:val="Normal"/>
+    <w:next w:val="Normal"/>
+    <w:link w:val="Heading3Char"/>
+    <w:uiPriority w:val="9"/>
+    <w:unhideWhenUsed/>
+    <w:qFormat/>
+    <w:rsid w:val="00941FFF"/>
+    <w:pPr>
+      <w:keepNext/>
+      <w:keepLines/>
+      <w:spacing w:before="120" w:after="80"/>
+      <w:outlineLvl w:val="2"/>
+    </w:pPr>
+    <w:rPr>
+      <w:rFonts w:eastAsiaTheme="majorEastAsia" w:cstheme="majorBidi"/>
+      <w:b/>
+      <w:color w:val="8F400B"/>
+      <w:sz w:val="32"/>
+      <w:szCs w:val="32"/>
+    </w:rPr>
+  </w:style>
+  <w:style w:type="paragraph" w:styleId="Heading4">
+    <w:name w:val="heading 4"/>
+    <w:basedOn w:val="Normal"/>
+    <w:next w:val="Normal"/>
+    <w:link w:val="Heading4Char"/>
+    <w:uiPriority w:val="9"/>
+    <w:unhideWhenUsed/>
+    <w:qFormat/>
+    <w:rsid w:val="00941FFF"/>
+    <w:pPr>
+      <w:keepNext/>
+      <w:keepLines/>
+      <w:spacing w:before="80" w:after="80"/>
+      <w:outlineLvl w:val="3"/>
+    </w:pPr>
+    <w:rPr>
+      <w:rFonts w:eastAsiaTheme="majorEastAsia" w:cstheme="majorBidi"/>
+      <w:b/>
+      <w:iCs/>
+      <w:color w:val="A34A0D"/>
+      <w:sz w:val="28"/>
+    </w:rPr>
+  </w:style>
+  <w:style w:type="paragraph" w:styleId="Heading5">
+    <w:name w:val="heading 5"/>
+    <w:basedOn w:val="Normal"/>
+    <w:next w:val="Normal"/>
+    <w:link w:val="Heading5Char"/>
+    <w:uiPriority w:val="9"/>
+    <w:semiHidden/>
+    <w:unhideWhenUsed/>
+    <w:qFormat/>
+    <w:rsid w:val="00941FFF"/>
+    <w:pPr>
+      <w:keepNext/>
+      <w:keepLines/>
+      <w:spacing w:before="40" w:after="0"/>
+      <w:outlineLvl w:val="4"/>
+    </w:pPr>
+    <w:rPr>
+      <w:rFonts w:eastAsiaTheme="majorEastAsia" w:cstheme="majorBidi"/>
+      <w:b/>
+      <w:color w:val="B2500E"/>
+    </w:rPr>
+  </w:style>
+  <w:style w:type="character" w:default="1" w:styleId="DefaultParagraphFont">
+    <w:name w:val="Default Paragraph Font"/>
+    <w:uiPriority w:val="1"/>
+    <w:semiHidden/>
+    <w:unhideWhenUsed/>
+  </w:style>
+  <w:style w:type="table" w:default="1" w:styleId="TableNormal">
+    <w:name w:val="Normal Table"/>
+    <w:uiPriority w:val="99"/>
+    <w:semiHidden/>
+    <w:unhideWhenUsed/>
+    <w:tblPr>
+      <w:tblInd w:w="0" w:type="dxa"/>
+      <w:tblCellMar>
+        <w:top w:w="0" w:type="dxa"/>
+        <w:left w:w="108" w:type="dxa"/>
+        <w:bottom w:w="0" w:type="dxa"/>
+        <w:right w:w="108" w:type="dxa"/>
+      </w:tblCellMar>
+    </w:tblPr>
+  </w:style>
+  <w:style w:type="numbering" w:default="1" w:styleId="NoList">
+    <w:name w:val="No List"/>
+    <w:uiPriority w:val="99"/>
+    <w:semiHidden/>
+    <w:unhideWhenUsed/>
+  </w:style>
+  <w:style w:type="paragraph" w:styleId="Header">
+    <w:name w:val="header"/>
+    <w:basedOn w:val="Normal"/>
+    <w:link w:val="HeaderChar"/>
+    <w:uiPriority w:val="99"/>
+    <w:unhideWhenUsed/>
+    <w:rsid w:val="008068A2"/>
+    <w:pPr>
+      <w:tabs>
+        <w:tab w:val="center" w:pos="4680"/>
+        <w:tab w:val="right" w:pos="9360"/>
+      </w:tabs>
+      <w:spacing w:after="0" w:line="240" w:lineRule="auto"/>
+    </w:pPr>
+  </w:style>
+  <w:style w:type="character" w:customStyle="1" w:styleId="HeaderChar">
+    <w:name w:val="Header Char"/>
+    <w:basedOn w:val="DefaultParagraphFont"/>
+    <w:link w:val="Header"/>
+    <w:uiPriority w:val="99"/>
+    <w:rsid w:val="008068A2"/>
+  </w:style>
+  <w:style w:type="paragraph" w:styleId="Footer">
+    <w:name w:val="footer"/>
+    <w:basedOn w:val="Normal"/>
+    <w:link w:val="FooterChar"/>
+    <w:uiPriority w:val="99"/>
+    <w:unhideWhenUsed/>
+    <w:rsid w:val="008068A2"/>
+    <w:pPr>
+      <w:tabs>
+        <w:tab w:val="center" w:pos="4680"/>
+        <w:tab w:val="right" w:pos="9360"/>
+      </w:tabs>
+      <w:spacing w:after="0" w:line="240" w:lineRule="auto"/>
+    </w:pPr>
+  </w:style>
+  <w:style w:type="character" w:customStyle="1" w:styleId="FooterChar">
+    <w:name w:val="Footer Char"/>
+    <w:basedOn w:val="DefaultParagraphFont"/>
+    <w:link w:val="Footer"/>
+    <w:uiPriority w:val="99"/>
+    <w:rsid w:val="008068A2"/>
+  </w:style>
+  <w:style w:type="paragraph" w:styleId="BalloonText">
+    <w:name w:val="Balloon Text"/>
+    <w:basedOn w:val="Normal"/>
+    <w:link w:val="BalloonTextChar"/>
+    <w:uiPriority w:val="99"/>
+    <w:semiHidden/>
+    <w:unhideWhenUsed/>
+    <w:rsid w:val="00564D7B"/>
+    <w:pPr>
+      <w:spacing w:after="0" w:line="240" w:lineRule="auto"/>
+    </w:pPr>
+    <w:rPr>
+      <w:rFonts w:ascii="Tahoma" w:hAnsi="Tahoma" w:cs="Tahoma"/>
+      <w:sz w:val="16"/>
+      <w:szCs w:val="16"/>
+    </w:rPr>
+  </w:style>
+  <w:style w:type="character" w:customStyle="1" w:styleId="BalloonTextChar">
+    <w:name w:val="Balloon Text Char"/>
+    <w:basedOn w:val="DefaultParagraphFont"/>
+    <w:link w:val="BalloonText"/>
+    <w:uiPriority w:val="99"/>
+    <w:semiHidden/>
+    <w:rsid w:val="00564D7B"/>
+    <w:rPr>
+      <w:rFonts w:ascii="Tahoma" w:hAnsi="Tahoma" w:cs="Tahoma"/>
+      <w:sz w:val="16"/>
+      <w:szCs w:val="16"/>
+    </w:rPr>
+  </w:style>
+  <w:style w:type="character" w:styleId="Hyperlink">
+    <w:name w:val="Hyperlink"/>
+    <w:basedOn w:val="DefaultParagraphFont"/>
+    <w:uiPriority w:val="99"/>
+    <w:unhideWhenUsed/>
+    <w:rsid w:val="0079324A"/>
+    <w:rPr>
+      <w:color w:val="0000FF" w:themeColor="hyperlink"/>
+      <w:u w:val="single"/>
+    </w:rPr>
+  </w:style>
+  <w:style w:type="character" w:customStyle="1" w:styleId="Heading1Char">
+    <w:name w:val="Heading 1 Char"/>
+    <w:basedOn w:val="DefaultParagraphFont"/>
+    <w:link w:val="Heading1"/>
+    <w:uiPriority w:val="9"/>
+    <w:rsid w:val="00941FFF"/>
+    <w:rPr>
+      <w:rFonts w:eastAsiaTheme="majorEastAsia" w:cstheme="majorBidi"/>
+      <w:b/>
+      <w:color w:val="642D08"/>
+      <w:sz w:val="40"/>
+      <w:szCs w:val="32"/>
+      <w:lang w:val="bg-BG"/>
+    </w:rPr>
+  </w:style>
+  <w:style w:type="character" w:customStyle="1" w:styleId="Heading2Char">
+    <w:name w:val="Heading 2 Char"/>
+    <w:basedOn w:val="DefaultParagraphFont"/>
+    <w:link w:val="Heading2"/>
+    <w:uiPriority w:val="9"/>
+    <w:rsid w:val="00551D82"/>
+    <w:rPr>
+      <w:rFonts w:eastAsiaTheme="majorEastAsia" w:cstheme="majorBidi"/>
+      <w:b/>
+      <w:color w:val="7C380A"/>
+      <w:sz w:val="36"/>
+      <w:szCs w:val="36"/>
+    </w:rPr>
+  </w:style>
+  <w:style w:type="paragraph" w:styleId="NormalWeb">
+    <w:name w:val="Normal (Web)"/>
+    <w:basedOn w:val="Normal"/>
+    <w:uiPriority w:val="99"/>
+    <w:semiHidden/>
+    <w:unhideWhenUsed/>
+    <w:rsid w:val="00524789"/>
+    <w:pPr>
+      <w:spacing w:before="100" w:beforeAutospacing="1" w:after="100" w:afterAutospacing="1" w:line="240" w:lineRule="auto"/>
+    </w:pPr>
+    <w:rPr>
+      <w:rFonts w:ascii="Times New Roman" w:eastAsia="Times New Roman" w:hAnsi="Times New Roman" w:cs="Times New Roman"/>
+      <w:sz w:val="24"/>
+      <w:szCs w:val="24"/>
+    </w:rPr>
+  </w:style>
+  <w:style w:type="character" w:styleId="Strong">
+    <w:name w:val="Strong"/>
+    <w:basedOn w:val="DefaultParagraphFont"/>
+    <w:uiPriority w:val="22"/>
+    <w:qFormat/>
+    <w:rsid w:val="00524789"/>
+    <w:rPr>
+      <w:b/>
+      <w:bCs/>
+    </w:rPr>
+  </w:style>
+  <w:style w:type="character" w:customStyle="1" w:styleId="Heading3Char">
+    <w:name w:val="Heading 3 Char"/>
+    <w:basedOn w:val="DefaultParagraphFont"/>
+    <w:link w:val="Heading3"/>
+    <w:uiPriority w:val="9"/>
+    <w:rsid w:val="00941FFF"/>
+    <w:rPr>
+      <w:rFonts w:eastAsiaTheme="majorEastAsia" w:cstheme="majorBidi"/>
+      <w:b/>
+      <w:color w:val="8F400B"/>
+      <w:sz w:val="32"/>
+      <w:szCs w:val="32"/>
+      <w:lang w:val="bg-BG"/>
+    </w:rPr>
+  </w:style>
+  <w:style w:type="character" w:customStyle="1" w:styleId="Heading4Char">
+    <w:name w:val="Heading 4 Char"/>
+    <w:basedOn w:val="DefaultParagraphFont"/>
+    <w:link w:val="Heading4"/>
+    <w:uiPriority w:val="9"/>
+    <w:rsid w:val="00941FFF"/>
+    <w:rPr>
+      <w:rFonts w:eastAsiaTheme="majorEastAsia" w:cstheme="majorBidi"/>
+      <w:b/>
+      <w:iCs/>
+      <w:color w:val="A34A0D"/>
+      <w:sz w:val="28"/>
+      <w:lang w:val="bg-BG"/>
+    </w:rPr>
+  </w:style>
+  <w:style w:type="paragraph" w:styleId="ListParagraph">
+    <w:name w:val="List Paragraph"/>
+    <w:basedOn w:val="Normal"/>
+    <w:link w:val="ListParagraphChar"/>
+    <w:uiPriority w:val="34"/>
+    <w:qFormat/>
+    <w:rsid w:val="008617B5"/>
+    <w:pPr>
+      <w:ind w:left="720"/>
+      <w:contextualSpacing/>
+    </w:pPr>
+  </w:style>
+  <w:style w:type="character" w:styleId="FollowedHyperlink">
+    <w:name w:val="FollowedHyperlink"/>
+    <w:basedOn w:val="DefaultParagraphFont"/>
+    <w:uiPriority w:val="99"/>
+    <w:semiHidden/>
+    <w:unhideWhenUsed/>
+    <w:rsid w:val="00C0490B"/>
+    <w:rPr>
+      <w:color w:val="800080" w:themeColor="followedHyperlink"/>
+      <w:u w:val="single"/>
+    </w:rPr>
+  </w:style>
+  <w:style w:type="character" w:customStyle="1" w:styleId="Heading5Char">
+    <w:name w:val="Heading 5 Char"/>
+    <w:basedOn w:val="DefaultParagraphFont"/>
+    <w:link w:val="Heading5"/>
+    <w:uiPriority w:val="9"/>
+    <w:semiHidden/>
+    <w:rsid w:val="00941FFF"/>
+    <w:rPr>
+      <w:rFonts w:eastAsiaTheme="majorEastAsia" w:cstheme="majorBidi"/>
+      <w:b/>
+      <w:color w:val="B2500E"/>
+      <w:lang w:val="bg-BG"/>
+    </w:rPr>
+  </w:style>
+  <w:style w:type="paragraph" w:customStyle="1" w:styleId="Code">
+    <w:name w:val="Code"/>
+    <w:basedOn w:val="Normal"/>
+    <w:next w:val="Normal"/>
+    <w:link w:val="CodeChar"/>
+    <w:qFormat/>
+    <w:rsid w:val="00B42483"/>
+    <w:rPr>
+      <w:rFonts w:ascii="Consolas" w:hAnsi="Consolas" w:cs="Consolas"/>
+      <w:b/>
+      <w:noProof/>
+      <w:lang w:val="en-US"/>
+    </w:rPr>
+  </w:style>
+  <w:style w:type="table" w:styleId="TableGrid">
+    <w:name w:val="Table Grid"/>
+    <w:basedOn w:val="TableNormal"/>
+    <w:uiPriority w:val="59"/>
+    <w:rsid w:val="00FE5A80"/>
+    <w:pPr>
+      <w:spacing w:after="0" w:line="240" w:lineRule="auto"/>
+    </w:pPr>
+    <w:tblPr>
+      <w:tblInd w:w="0" w:type="dxa"/>
+      <w:tblBorders>
+        <w:top w:val="single" w:sz="4" w:space="0" w:color="auto"/>
+        <w:left w:val="single" w:sz="4" w:space="0" w:color="auto"/>
+        <w:bottom w:val="single" w:sz="4" w:space="0" w:color="auto"/>
+        <w:right w:val="single" w:sz="4" w:space="0" w:color="auto"/>
+        <w:insideH w:val="single" w:sz="4" w:space="0" w:color="auto"/>
+        <w:insideV w:val="single" w:sz="4" w:space="0" w:color="auto"/>
+      </w:tblBorders>
+      <w:tblCellMar>
+        <w:top w:w="0" w:type="dxa"/>
+        <w:left w:w="108" w:type="dxa"/>
+        <w:bottom w:w="0" w:type="dxa"/>
+        <w:right w:w="108" w:type="dxa"/>
+      </w:tblCellMar>
+    </w:tblPr>
+  </w:style>
+  <w:style w:type="character" w:customStyle="1" w:styleId="ListParagraphChar">
+    <w:name w:val="List Paragraph Char"/>
+    <w:basedOn w:val="DefaultParagraphFont"/>
+    <w:link w:val="ListParagraph"/>
+    <w:uiPriority w:val="34"/>
+    <w:rsid w:val="00B42483"/>
+    <w:rPr>
+      <w:lang w:val="bg-BG"/>
+    </w:rPr>
+  </w:style>
+  <w:style w:type="character" w:customStyle="1" w:styleId="CodeChar">
+    <w:name w:val="Code Char"/>
+    <w:basedOn w:val="ListParagraphChar"/>
+    <w:link w:val="Code"/>
+    <w:rsid w:val="00B42483"/>
+    <w:rPr>
+      <w:rFonts w:ascii="Consolas" w:hAnsi="Consolas" w:cs="Consolas"/>
+      <w:b/>
+      <w:noProof/>
+      <w:lang w:val="bg-BG"/>
+    </w:rPr>
+  </w:style>
+</w:styles>
+</file>
+
+<file path=word/stylesWithEffects.xml><?xml version="1.0" encoding="utf-8"?>
+<w:styles xmlns:wpc="http://schemas.microsoft.com/office/word/2010/wordprocessingCanvas" xmlns:mc="http://schemas.openxmlformats.org/markup-compatibility/2006" xmlns:o="urn:schemas-microsoft-com:office:office" xmlns:r="http://schemas.openxmlformats.org/officeDocument/2006/relationships" xmlns:m="http://schemas.openxmlformats.org/officeDocument/2006/math" xmlns:v="urn:schemas-microsoft-com:vml" xmlns:wp14="http://schemas.microsoft.com/office/word/2010/wordprocessingDrawing" xmlns:wp="http://schemas.openxmlformats.org/drawingml/2006/wordprocessingDrawing" xmlns:w10="urn:schemas-microsoft-com:office:word" xmlns:w="http://schemas.openxmlformats.org/wordprocessingml/2006/main" xmlns:w14="http://schemas.microsoft.com/office/word/2010/wordml" xmlns:wpg="http://schemas.microsoft.com/office/word/2010/wordprocessingGroup" xmlns:wpi="http://schemas.microsoft.com/office/word/2010/wordprocessingInk" xmlns:wne="http://schemas.microsoft.com/office/word/2006/wordml" xmlns:wps="http://schemas.microsoft.com/office/word/2010/wordprocessingShape" mc:Ignorable="w14 wp14">
+  <w:docDefaults>
+    <w:rPrDefault>
+      <w:rPr>
+        <w:rFonts w:asciiTheme="minorHAnsi" w:eastAsiaTheme="minorHAnsi" w:hAnsiTheme="minorHAnsi" w:cstheme="minorBidi"/>
+        <w:sz w:val="22"/>
+        <w:szCs w:val="22"/>
+        <w:lang w:val="en-US" w:eastAsia="en-US" w:bidi="ar-SA"/>
+      </w:rPr>
+    </w:rPrDefault>
+    <w:pPrDefault>
+      <w:pPr>
+        <w:spacing w:after="200" w:line="276" w:lineRule="auto"/>
+      </w:pPr>
+    </w:pPrDefault>
+  </w:docDefaults>
+  <w:latentStyles w:defLockedState="0" w:defUIPriority="99" w:defSemiHidden="1" w:defUnhideWhenUsed="1" w:defQFormat="0" w:count="267">
+    <w:lsdException w:name="Normal" w:semiHidden="0" w:uiPriority="0" w:unhideWhenUsed="0" w:qFormat="1"/>
+    <w:lsdException w:name="heading 1" w:semiHidden="0" w:uiPriority="9" w:unhideWhenUsed="0" w:qFormat="1"/>
+    <w:lsdException w:name="heading 2" w:uiPriority="9" w:qFormat="1"/>
+    <w:lsdException w:name="heading 3" w:uiPriority="9" w:qFormat="1"/>
+    <w:lsdException w:name="heading 4" w:uiPriority="9" w:qFormat="1"/>
+    <w:lsdException w:name="heading 5" w:uiPriority="9" w:qFormat="1"/>
+    <w:lsdException w:name="heading 6" w:uiPriority="9" w:qFormat="1"/>
+    <w:lsdException w:name="heading 7" w:uiPriority="9" w:qFormat="1"/>
+    <w:lsdException w:name="heading 8" w:uiPriority="9" w:qFormat="1"/>
+    <w:lsdException w:name="heading 9" w:uiPriority="9" w:qFormat="1"/>
+    <w:lsdException w:name="toc 1" w:uiPriority="39"/>
+    <w:lsdException w:name="toc 2" w:uiPriority="39"/>
+    <w:lsdException w:name="toc 3" w:uiPriority="39"/>
+    <w:lsdException w:name="toc 4" w:uiPriority="39"/>
+    <w:lsdException w:name="toc 5" w:uiPriority="39"/>
+    <w:lsdException w:name="toc 6" w:uiPriority="39"/>
+    <w:lsdException w:name="toc 7" w:uiPriority="39"/>
+    <w:lsdException w:name="toc 8" w:uiPriority="39"/>
+    <w:lsdException w:name="toc 9" w:uiPriority="39"/>
+    <w:lsdException w:name="caption" w:uiPriority="35" w:qFormat="1"/>
+    <w:lsdException w:name="Title" w:semiHidden="0" w:uiPriority="10" w:unhideWhenUsed="0"/>
+    <w:lsdException w:name="Default Paragraph Font" w:uiPriority="1"/>
+    <w:lsdException w:name="Subtitle" w:semiHidden="0" w:uiPriority="11" w:unhideWhenUsed="0"/>
+    <w:lsdException w:name="Strong" w:semiHidden="0" w:uiPriority="22" w:unhideWhenUsed="0" w:qFormat="1"/>
+    <w:lsdException w:name="Emphasis" w:semiHidden="0" w:uiPriority="20" w:unhideWhenUsed="0"/>
+    <w:lsdException w:name="Table Grid" w:semiHidden="0" w:uiPriority="59" w:unhideWhenUsed="0"/>
+    <w:lsdException w:name="Placeholder Text" w:unhideWhenUsed="0"/>
+    <w:lsdException w:name="No Spacing" w:semiHidden="0" w:uiPriority="1" w:unhideWhenUsed="0"/>
+    <w:lsdException w:name="Light Shading" w:semiHidden="0" w:uiPriority="60" w:unhideWhenUsed="0"/>
+    <w:lsdException w:name="Light List" w:semiHidden="0" w:uiPriority="61" w:unhideWhenUsed="0"/>
+    <w:lsdException w:name="Light Grid" w:semiHidden="0" w:uiPriority="62" w:unhideWhenUsed="0"/>
+    <w:lsdException w:name="Medium Shading 1" w:semiHidden="0" w:uiPriority="63" w:unhideWhenUsed="0"/>
+    <w:lsdException w:name="Medium Shading 2" w:semiHidden="0" w:uiPriority="64" w:unhideWhenUsed="0"/>
+    <w:lsdException w:name="Medium List 1" w:semiHidden="0" w:uiPriority="65" w:unhideWhenUsed="0"/>
+    <w:lsdException w:name="Medium List 2" w:semiHidden="0" w:uiPriority="66" w:unhideWhenUsed="0"/>
+    <w:lsdException w:name="Medium Grid 1" w:semiHidden="0" w:uiPriority="67" w:unhideWhenUsed="0"/>
+    <w:lsdException w:name="Medium Grid 2" w:semiHidden="0" w:uiPriority="68" w:unhideWhenUsed="0"/>
+    <w:lsdException w:name="Medium Grid 3" w:semiHidden="0" w:uiPriority="69" w:unhideWhenUsed="0"/>
+    <w:lsdException w:name="Dark List" w:semiHidden="0" w:uiPriority="70" w:unhideWhenUsed="0"/>
+    <w:lsdException w:name="Colorful Shading" w:semiHidden="0" w:uiPriority="71" w:unhideWhenUsed="0"/>
+    <w:lsdException w:name="Colorful List" w:semiHidden="0" w:uiPriority="72" w:unhideWhenUsed="0"/>
+    <w:lsdException w:name="Colorful Grid" w:semiHidden="0" w:uiPriority="73" w:unhideWhenUsed="0"/>
+    <w:lsdException w:name="Light Shading Accent 1" w:semiHidden="0" w:uiPriority="60" w:unhideWhenUsed="0"/>
+    <w:lsdException w:name="Light List Accent 1" w:semiHidden="0" w:uiPriority="61" w:unhideWhenUsed="0"/>
+    <w:lsdException w:name="Light Grid Accent 1" w:semiHidden="0" w:uiPriority="62" w:unhideWhenUsed="0"/>
+    <w:lsdException w:name="Medium Shading 1 Accent 1" w:semiHidden="0" w:uiPriority="63" w:unhideWhenUsed="0"/>
+    <w:lsdException w:name="Medium Shading 2 Accent 1" w:semiHidden="0" w:uiPriority="64" w:unhideWhenUsed="0"/>
+    <w:lsdException w:name="Medium List 1 Accent 1" w:semiHidden="0" w:uiPriority="65" w:unhideWhenUsed="0"/>
+    <w:lsdException w:name="Revision" w:unhideWhenUsed="0"/>
+    <w:lsdException w:name="List Paragraph" w:semiHidden="0" w:uiPriority="34" w:unhideWhenUsed="0" w:qFormat="1"/>
+    <w:lsdException w:name="Quote" w:semiHidden="0" w:uiPriority="29" w:unhideWhenUsed="0"/>
+    <w:lsdException w:name="Intense Quote" w:semiHidden="0" w:uiPriority="30" w:unhideWhenUsed="0"/>
+    <w:lsdException w:name="Medium List 2 Accent 1" w:semiHidden="0" w:uiPriority="66" w:unhideWhenUsed="0"/>
+    <w:lsdException w:name="Medium Grid 1 Accent 1" w:semiHidden="0" w:uiPriority="67" w:unhideWhenUsed="0"/>
+    <w:lsdException w:name="Medium Grid 2 Accent 1" w:semiHidden="0" w:uiPriority="68" w:unhideWhenUsed="0"/>
+    <w:lsdException w:name="Medium Grid 3 Accent 1" w:semiHidden="0" w:uiPriority="69" w:unhideWhenUsed="0"/>
+    <w:lsdException w:name="Dark List Accent 1" w:semiHidden="0" w:uiPriority="70" w:unhideWhenUsed="0"/>
+    <w:lsdException w:name="Colorful Shading Accent 1" w:semiHidden="0" w:uiPriority="71" w:unhideWhenUsed="0"/>
+    <w:lsdException w:name="Colorful List Accent 1" w:semiHidden="0" w:uiPriority="72" w:unhideWhenUsed="0"/>
+    <w:lsdException w:name="Colorful Grid Accent 1" w:semiHidden="0" w:uiPriority="73" w:unhideWhenUsed="0"/>
+    <w:lsdException w:name="Light Shading Accent 2" w:semiHidden="0" w:uiPriority="60" w:unhideWhenUsed="0"/>
+    <w:lsdException w:name="Light List Accent 2" w:semiHidden="0" w:uiPriority="61" w:unhideWhenUsed="0"/>
+    <w:lsdException w:name="Light Grid Accent 2" w:semiHidden="0" w:uiPriority="62" w:unhideWhenUsed="0"/>
+    <w:lsdException w:name="Medium Shading 1 Accent 2" w:semiHidden="0" w:uiPriority="63" w:unhideWhenUsed="0"/>
+    <w:lsdException w:name="Medium Shading 2 Accent 2" w:semiHidden="0" w:uiPriority="64" w:unhideWhenUsed="0"/>
+    <w:lsdException w:name="Medium List 1 Accent 2" w:semiHidden="0" w:uiPriority="65" w:unhideWhenUsed="0"/>
+    <w:lsdException w:name="Medium List 2 Accent 2" w:semiHidden="0" w:uiPriority="66" w:unhideWhenUsed="0"/>
+    <w:lsdException w:name="Medium Grid 1 Accent 2" w:semiHidden="0" w:uiPriority="67" w:unhideWhenUsed="0"/>
+    <w:lsdException w:name="Medium Grid 2 Accent 2" w:semiHidden="0" w:uiPriority="68" w:unhideWhenUsed="0"/>
+    <w:lsdException w:name="Medium Grid 3 Accent 2" w:semiHidden="0" w:uiPriority="69" w:unhideWhenUsed="0"/>
+    <w:lsdException w:name="Dark List Accent 2" w:semiHidden="0" w:uiPriority="70" w:unhideWhenUsed="0"/>
+    <w:lsdException w:name="Colorful Shading Accent 2" w:semiHidden="0" w:uiPriority="71" w:unhideWhenUsed="0"/>
+    <w:lsdException w:name="Colorful List Accent 2" w:semiHidden="0" w:uiPriority="72" w:unhideWhenUsed="0"/>
+    <w:lsdException w:name="Colorful Grid Accent 2" w:semiHidden="0" w:uiPriority="73" w:unhideWhenUsed="0"/>
+    <w:lsdException w:name="Light Shading Accent 3" w:semiHidden="0" w:uiPriority="60" w:unhideWhenUsed="0"/>
+    <w:lsdException w:name="Light List Accent 3" w:semiHidden="0" w:uiPriority="61" w:unhideWhenUsed="0"/>
+    <w:lsdException w:name="Light Grid Accent 3" w:semiHidden="0" w:uiPriority="62" w:unhideWhenUsed="0"/>
+    <w:lsdException w:name="Medium Shading 1 Accent 3" w:semiHidden="0" w:uiPriority="63" w:unhideWhenUsed="0"/>
+    <w:lsdException w:name="Medium Shading 2 Accent 3" w:semiHidden="0" w:uiPriority="64" w:unhideWhenUsed="0"/>
+    <w:lsdException w:name="Medium List 1 Accent 3" w:semiHidden="0" w:uiPriority="65" w:unhideWhenUsed="0"/>
+    <w:lsdException w:name="Medium List 2 Accent 3" w:semiHidden="0" w:uiPriority="66" w:unhideWhenUsed="0"/>
+    <w:lsdException w:name="Medium Grid 1 Accent 3" w:semiHidden="0" w:uiPriority="67" w:unhideWhenUsed="0"/>
+    <w:lsdException w:name="Medium Grid 2 Accent 3" w:semiHidden="0" w:uiPriority="68" w:unhideWhenUsed="0"/>
+    <w:lsdException w:name="Medium Grid 3 Accent 3" w:semiHidden="0" w:uiPriority="69" w:unhideWhenUsed="0"/>
+    <w:lsdException w:name="Dark List Accent 3" w:semiHidden="0" w:uiPriority="70" w:unhideWhenUsed="0"/>
+    <w:lsdException w:name="Colorful Shading Accent 3" w:semiHidden="0" w:uiPriority="71" w:unhideWhenUsed="0"/>
+    <w:lsdException w:name="Colorful List Accent 3" w:semiHidden="0" w:uiPriority="72" w:unhideWhenUsed="0"/>
+    <w:lsdException w:name="Colorful Grid Accent 3" w:semiHidden="0" w:uiPriority="73" w:unhideWhenUsed="0"/>
+    <w:lsdException w:name="Light Shading Accent 4" w:semiHidden="0" w:uiPriority="60" w:unhideWhenUsed="0"/>
+    <w:lsdException w:name="Light List Accent 4" w:semiHidden="0" w:uiPriority="61" w:unhideWhenUsed="0"/>
+    <w:lsdException w:name="Light Grid Accent 4" w:semiHidden="0" w:uiPriority="62" w:unhideWhenUsed="0"/>
+    <w:lsdException w:name="Medium Shading 1 Accent 4" w:semiHidden="0" w:uiPriority="63" w:unhideWhenUsed="0"/>
+    <w:lsdException w:name="Medium Shading 2 Accent 4" w:semiHidden="0" w:uiPriority="64" w:unhideWhenUsed="0"/>
+    <w:lsdException w:name="Medium List 1 Accent 4" w:semiHidden="0" w:uiPriority="65" w:unhideWhenUsed="0"/>
+    <w:lsdException w:name="Medium List 2 Accent 4" w:semiHidden="0" w:uiPriority="66" w:unhideWhenUsed="0"/>
+    <w:lsdException w:name="Medium Grid 1 Accent 4" w:semiHidden="0" w:uiPriority="67" w:unhideWhenUsed="0"/>
+    <w:lsdException w:name="Medium Grid 2 Accent 4" w:semiHidden="0" w:uiPriority="68" w:unhideWhenUsed="0"/>
+    <w:lsdException w:name="Medium Grid 3 Accent 4" w:semiHidden="0" w:uiPriority="69" w:unhideWhenUsed="0"/>
+    <w:lsdException w:name="Dark List Accent 4" w:semiHidden="0" w:uiPriority="70" w:unhideWhenUsed="0"/>
+    <w:lsdException w:name="Colorful Shading Accent 4" w:semiHidden="0" w:uiPriority="71" w:unhideWhenUsed="0"/>
+    <w:lsdException w:name="Colorful List Accent 4" w:semiHidden="0" w:uiPriority="72" w:unhideWhenUsed="0"/>
+    <w:lsdException w:name="Colorful Grid Accent 4" w:semiHidden="0" w:uiPriority="73" w:unhideWhenUsed="0"/>
+    <w:lsdException w:name="Light Shading Accent 5" w:semiHidden="0" w:uiPriority="60" w:unhideWhenUsed="0"/>
+    <w:lsdException w:name="Light List Accent 5" w:semiHidden="0" w:uiPriority="61" w:unhideWhenUsed="0"/>
+    <w:lsdException w:name="Light Grid Accent 5" w:semiHidden="0" w:uiPriority="62" w:unhideWhenUsed="0"/>
+    <w:lsdException w:name="Medium Shading 1 Accent 5" w:semiHidden="0" w:uiPriority="63" w:unhideWhenUsed="0"/>
+    <w:lsdException w:name="Medium Shading 2 Accent 5" w:semiHidden="0" w:uiPriority="64" w:unhideWhenUsed="0"/>
+    <w:lsdException w:name="Medium List 1 Accent 5" w:semiHidden="0" w:uiPriority="65" w:unhideWhenUsed="0"/>
+    <w:lsdException w:name="Medium List 2 Accent 5" w:semiHidden="0" w:uiPriority="66" w:unhideWhenUsed="0"/>
+    <w:lsdException w:name="Medium Grid 1 Accent 5" w:semiHidden="0" w:uiPriority="67" w:unhideWhenUsed="0"/>
+    <w:lsdException w:name="Medium Grid 2 Accent 5" w:semiHidden="0" w:uiPriority="68" w:unhideWhenUsed="0"/>
+    <w:lsdException w:name="Medium Grid 3 Accent 5" w:semiHidden="0" w:uiPriority="69" w:unhideWhenUsed="0"/>
+    <w:lsdException w:name="Dark List Accent 5" w:semiHidden="0" w:uiPriority="70" w:unhideWhenUsed="0"/>
+    <w:lsdException w:name="Colorful Shading Accent 5" w:semiHidden="0" w:uiPriority="71" w:unhideWhenUsed="0"/>
+    <w:lsdException w:name="Colorful List Accent 5" w:semiHidden="0" w:uiPriority="72" w:unhideWhenUsed="0"/>
+    <w:lsdException w:name="Colorful Grid Accent 5" w:semiHidden="0" w:uiPriority="73" w:unhideWhenUsed="0"/>
+    <w:lsdException w:name="Light Shading Accent 6" w:semiHidden="0" w:uiPriority="60" w:unhideWhenUsed="0"/>
+    <w:lsdException w:name="Light List Accent 6" w:semiHidden="0" w:uiPriority="61" w:unhideWhenUsed="0"/>
+    <w:lsdException w:name="Light Grid Accent 6" w:semiHidden="0" w:uiPriority="62" w:unhideWhenUsed="0"/>
+    <w:lsdException w:name="Medium Shading 1 Accent 6" w:semiHidden="0" w:uiPriority="63" w:unhideWhenUsed="0"/>
+    <w:lsdException w:name="Medium Shading 2 Accent 6" w:semiHidden="0" w:uiPriority="64" w:unhideWhenUsed="0"/>
+    <w:lsdException w:name="Medium List 1 Accent 6" w:semiHidden="0" w:uiPriority="65" w:unhideWhenUsed="0"/>
+    <w:lsdException w:name="Medium List 2 Accent 6" w:semiHidden="0" w:uiPriority="66" w:unhideWhenUsed="0"/>
+    <w:lsdException w:name="Medium Grid 1 Accent 6" w:semiHidden="0" w:uiPriority="67" w:unhideWhenUsed="0"/>
+    <w:lsdException w:name="Medium Grid 2 Accent 6" w:semiHidden="0" w:uiPriority="68" w:unhideWhenUsed="0"/>
+    <w:lsdException w:name="Medium Grid 3 Accent 6" w:semiHidden="0" w:uiPriority="69" w:unhideWhenUsed="0"/>
+    <w:lsdException w:name="Dark List Accent 6" w:semiHidden="0" w:uiPriority="70" w:unhideWhenUsed="0"/>
+    <w:lsdException w:name="Colorful Shading Accent 6" w:semiHidden="0" w:uiPriority="71" w:unhideWhenUsed="0"/>
+    <w:lsdException w:name="Colorful List Accent 6" w:semiHidden="0" w:uiPriority="72" w:unhideWhenUsed="0"/>
+    <w:lsdException w:name="Colorful Grid Accent 6" w:semiHidden="0" w:uiPriority="73" w:unhideWhenUsed="0"/>
+    <w:lsdException w:name="Subtle Emphasis" w:semiHidden="0" w:uiPriority="19" w:unhideWhenUsed="0"/>
+    <w:lsdException w:name="Intense Emphasis" w:semiHidden="0" w:uiPriority="21" w:unhideWhenUsed="0"/>
+    <w:lsdException w:name="Subtle Reference" w:semiHidden="0" w:uiPriority="31" w:unhideWhenUsed="0"/>
+    <w:lsdException w:name="Intense Reference" w:semiHidden="0" w:uiPriority="32" w:unhideWhenUsed="0"/>
+    <w:lsdException w:name="Book Title" w:semiHidden="0" w:uiPriority="33" w:unhideWhenUsed="0"/>
+    <w:lsdException w:name="Bibliography" w:uiPriority="37"/>
+    <w:lsdException w:name="TOC Heading" w:uiPriority="39" w:qFormat="1"/>
   </w:latentStyles>
   <w:style w:type="paragraph" w:default="1" w:styleId="Normal">
     <w:name w:val="Normal"/>
@@ -6644,7 +6936,7 @@
 </file>
 
 <file path=customXml/itemProps1.xml><?xml version="1.0" encoding="utf-8"?>
-<ds:datastoreItem xmlns:ds="http://schemas.openxmlformats.org/officeDocument/2006/customXml" ds:itemID="{849044D9-3C7F-4DB5-A4B8-E607F232CA4E}">
+<ds:datastoreItem xmlns:ds="http://schemas.openxmlformats.org/officeDocument/2006/customXml" ds:itemID="{DEF7FCE4-724A-4B93-A146-558D5D7EDE5D}">
   <ds:schemaRefs>
     <ds:schemaRef ds:uri="http://schemas.openxmlformats.org/officeDocument/2006/bibliography"/>
   </ds:schemaRefs>
